--- a/Proposal-document.docx
+++ b/Proposal-document.docx
@@ -1,6 +1,6 @@
 
 <file path=word/document.xml><?xml version="1.0" encoding="utf-8"?>
-<w:document xmlns:wpc="http://schemas.microsoft.com/office/word/2010/wordprocessingCanvas" xmlns:cx="http://schemas.microsoft.com/office/drawing/2014/chartex" xmlns:cx1="http://schemas.microsoft.com/office/drawing/2015/9/8/chartex" xmlns:cx2="http://schemas.microsoft.com/office/drawing/2015/10/21/chartex" xmlns:cx3="http://schemas.microsoft.com/office/drawing/2016/5/9/chartex" xmlns:cx4="http://schemas.microsoft.com/office/drawing/2016/5/10/chartex" xmlns:cx5="http://schemas.microsoft.com/office/drawing/2016/5/11/chartex" xmlns:cx6="http://schemas.microsoft.com/office/drawing/2016/5/12/chartex" xmlns:cx7="http://schemas.microsoft.com/office/drawing/2016/5/13/chartex" xmlns:cx8="http://schemas.microsoft.com/office/drawing/2016/5/14/chartex" xmlns:mc="http://schemas.openxmlformats.org/markup-compatibility/2006" xmlns:aink="http://schemas.microsoft.com/office/drawing/2016/ink" xmlns:am3d="http://schemas.microsoft.com/office/drawing/2017/model3d" xmlns:o="urn:schemas-microsoft-com:office:office" xmlns:r="http://schemas.openxmlformats.org/officeDocument/2006/relationships" xmlns:m="http://schemas.openxmlformats.org/officeDocument/2006/math" xmlns:v="urn:schemas-microsoft-com:vml" xmlns:wp14="http://schemas.microsoft.com/office/word/2010/wordprocessingDrawing" xmlns:wp="http://schemas.openxmlformats.org/drawingml/2006/wordprocessingDrawing" xmlns:w10="urn:schemas-microsoft-com:office:word" xmlns:w="http://schemas.openxmlformats.org/wordprocessingml/2006/main" xmlns:w14="http://schemas.microsoft.com/office/word/2010/wordml" xmlns:w15="http://schemas.microsoft.com/office/word/2012/wordml" xmlns:w16cex="http://schemas.microsoft.com/office/word/2018/wordml/cex" xmlns:w16cid="http://schemas.microsoft.com/office/word/2016/wordml/cid" xmlns:w16="http://schemas.microsoft.com/office/word/2018/wordml" xmlns:w16sdtdh="http://schemas.microsoft.com/office/word/2020/wordml/sdtdatahash" xmlns:w16se="http://schemas.microsoft.com/office/word/2015/wordml/symex" xmlns:wpg="http://schemas.microsoft.com/office/word/2010/wordprocessingGroup" xmlns:wpi="http://schemas.microsoft.com/office/word/2010/wordprocessingInk" xmlns:wne="http://schemas.microsoft.com/office/word/2006/wordml" xmlns:wps="http://schemas.microsoft.com/office/word/2010/wordprocessingShape" mc:Ignorable="w14 w15 w16se w16cid w16 w16cex w16sdtdh wp14">
+<w:document xmlns:wpc="http://schemas.microsoft.com/office/word/2010/wordprocessingCanvas" xmlns:cx="http://schemas.microsoft.com/office/drawing/2014/chartex" xmlns:cx1="http://schemas.microsoft.com/office/drawing/2015/9/8/chartex" xmlns:cx2="http://schemas.microsoft.com/office/drawing/2015/10/21/chartex" xmlns:cx3="http://schemas.microsoft.com/office/drawing/2016/5/9/chartex" xmlns:cx4="http://schemas.microsoft.com/office/drawing/2016/5/10/chartex" xmlns:cx5="http://schemas.microsoft.com/office/drawing/2016/5/11/chartex" xmlns:cx6="http://schemas.microsoft.com/office/drawing/2016/5/12/chartex" xmlns:cx7="http://schemas.microsoft.com/office/drawing/2016/5/13/chartex" xmlns:cx8="http://schemas.microsoft.com/office/drawing/2016/5/14/chartex" xmlns:mc="http://schemas.openxmlformats.org/markup-compatibility/2006" xmlns:aink="http://schemas.microsoft.com/office/drawing/2016/ink" xmlns:am3d="http://schemas.microsoft.com/office/drawing/2017/model3d" xmlns:o="urn:schemas-microsoft-com:office:office" xmlns:oel="http://schemas.microsoft.com/office/2019/extlst" xmlns:r="http://schemas.openxmlformats.org/officeDocument/2006/relationships" xmlns:m="http://schemas.openxmlformats.org/officeDocument/2006/math" xmlns:v="urn:schemas-microsoft-com:vml" xmlns:wp14="http://schemas.microsoft.com/office/word/2010/wordprocessingDrawing" xmlns:wp="http://schemas.openxmlformats.org/drawingml/2006/wordprocessingDrawing" xmlns:w10="urn:schemas-microsoft-com:office:word" xmlns:w="http://schemas.openxmlformats.org/wordprocessingml/2006/main" xmlns:w14="http://schemas.microsoft.com/office/word/2010/wordml" xmlns:w15="http://schemas.microsoft.com/office/word/2012/wordml" xmlns:w16cex="http://schemas.microsoft.com/office/word/2018/wordml/cex" xmlns:w16cid="http://schemas.microsoft.com/office/word/2016/wordml/cid" xmlns:w16="http://schemas.microsoft.com/office/word/2018/wordml" xmlns:w16sdtdh="http://schemas.microsoft.com/office/word/2020/wordml/sdtdatahash" xmlns:w16se="http://schemas.microsoft.com/office/word/2015/wordml/symex" xmlns:wpg="http://schemas.microsoft.com/office/word/2010/wordprocessingGroup" xmlns:wpi="http://schemas.microsoft.com/office/word/2010/wordprocessingInk" xmlns:wne="http://schemas.microsoft.com/office/word/2006/wordml" xmlns:wps="http://schemas.microsoft.com/office/word/2010/wordprocessingShape" mc:Ignorable="w14 w15 w16se w16cid w16 w16cex w16sdtdh wp14">
   <w:body>
     <w:p>
       <w:pPr>
@@ -27,13 +27,10 @@
           <w:u w:val="single"/>
           <w:lang w:val="en-US"/>
         </w:rPr>
-        <w:t>Offer document 24.2.2024</w:t>
-      </w:r>
-    </w:p>
-    <w:p>
-      <w:pPr>
-        <w:bidi w:val="0"/>
-        <w:spacing w:line="360" w:lineRule="auto"/>
+        <w:t xml:space="preserve">Offer document </w:t>
+      </w:r>
+      <w:proofErr w:type="gramStart"/>
+      <w:r>
         <w:rPr>
           <w:rFonts w:asciiTheme="minorBidi" w:hAnsiTheme="minorBidi" w:cstheme="minorBidi"/>
           <w:b/>
@@ -41,11 +38,16 @@
           <w:sz w:val="27"/>
           <w:szCs w:val="27"/>
           <w:u w:val="single"/>
-          <w:rtl/>
-          <w:lang w:val="en-US"/>
-        </w:rPr>
-      </w:pPr>
-      <w:r>
+          <w:lang w:val="en-US"/>
+        </w:rPr>
+        <w:t>24.2.2024</w:t>
+      </w:r>
+      <w:proofErr w:type="gramEnd"/>
+    </w:p>
+    <w:p>
+      <w:pPr>
+        <w:bidi w:val="0"/>
+        <w:spacing w:line="360" w:lineRule="auto"/>
         <w:rPr>
           <w:rFonts w:asciiTheme="minorBidi" w:hAnsiTheme="minorBidi" w:cstheme="minorBidi"/>
           <w:b/>
@@ -55,9 +57,7 @@
           <w:u w:val="single"/>
           <w:lang w:val="en-US"/>
         </w:rPr>
-        <w:t xml:space="preserve">Ahmad </w:t>
-      </w:r>
-      <w:proofErr w:type="spellStart"/>
+      </w:pPr>
       <w:r>
         <w:rPr>
           <w:rFonts w:asciiTheme="minorBidi" w:hAnsiTheme="minorBidi" w:cstheme="minorBidi"/>
@@ -68,9 +68,8 @@
           <w:u w:val="single"/>
           <w:lang w:val="en-US"/>
         </w:rPr>
-        <w:t>Danaf</w:t>
-      </w:r>
-      <w:proofErr w:type="spellEnd"/>
+        <w:t xml:space="preserve">Names: </w:t>
+      </w:r>
       <w:r>
         <w:rPr>
           <w:rFonts w:asciiTheme="minorBidi" w:hAnsiTheme="minorBidi" w:cstheme="minorBidi"/>
@@ -81,13 +80,10 @@
           <w:u w:val="single"/>
           <w:lang w:val="en-US"/>
         </w:rPr>
-        <w:t xml:space="preserve"> &amp; Adam Takrury</w:t>
-      </w:r>
-    </w:p>
-    <w:p>
-      <w:pPr>
-        <w:bidi w:val="0"/>
-        <w:spacing w:line="360" w:lineRule="auto"/>
+        <w:t xml:space="preserve">Ahmad Danaf &amp; Adam </w:t>
+      </w:r>
+      <w:proofErr w:type="spellStart"/>
+      <w:r>
         <w:rPr>
           <w:rFonts w:asciiTheme="minorBidi" w:hAnsiTheme="minorBidi" w:cstheme="minorBidi"/>
           <w:b/>
@@ -97,19 +93,23 @@
           <w:u w:val="single"/>
           <w:lang w:val="en-US"/>
         </w:rPr>
-      </w:pPr>
-      <w:r>
+        <w:t>Takrury</w:t>
+      </w:r>
+      <w:proofErr w:type="spellEnd"/>
+    </w:p>
+    <w:p>
+      <w:pPr>
+        <w:bidi w:val="0"/>
+        <w:spacing w:line="360" w:lineRule="auto"/>
         <w:rPr>
           <w:rFonts w:asciiTheme="minorBidi" w:hAnsiTheme="minorBidi" w:cstheme="minorBidi"/>
           <w:b/>
           <w:bCs/>
           <w:sz w:val="27"/>
           <w:szCs w:val="27"/>
-          <w:u w:val="single"/>
-          <w:lang w:val="en-US"/>
-        </w:rPr>
-        <w:t>Purpose of this document</w:t>
-      </w:r>
+          <w:lang w:val="en-US"/>
+        </w:rPr>
+      </w:pPr>
       <w:r>
         <w:rPr>
           <w:rFonts w:asciiTheme="minorBidi" w:hAnsiTheme="minorBidi" w:cstheme="minorBidi"/>
@@ -117,6 +117,44 @@
           <w:bCs/>
           <w:sz w:val="27"/>
           <w:szCs w:val="27"/>
+          <w:lang w:val="en-US"/>
+        </w:rPr>
+        <w:t>The project is in collaboration with the company Ti-Space from the industry.</w:t>
+      </w:r>
+    </w:p>
+    <w:p>
+      <w:pPr>
+        <w:bidi w:val="0"/>
+        <w:spacing w:line="360" w:lineRule="auto"/>
+        <w:rPr>
+          <w:rFonts w:asciiTheme="minorBidi" w:hAnsiTheme="minorBidi" w:cstheme="minorBidi"/>
+          <w:b/>
+          <w:bCs/>
+          <w:sz w:val="27"/>
+          <w:szCs w:val="27"/>
+          <w:u w:val="single"/>
+          <w:lang w:val="en-US"/>
+        </w:rPr>
+      </w:pPr>
+      <w:r>
+        <w:rPr>
+          <w:rFonts w:asciiTheme="minorBidi" w:hAnsiTheme="minorBidi" w:cstheme="minorBidi"/>
+          <w:b/>
+          <w:bCs/>
+          <w:sz w:val="27"/>
+          <w:szCs w:val="27"/>
+          <w:u w:val="single"/>
+          <w:lang w:val="en-US"/>
+        </w:rPr>
+        <w:t>Purpose of this document</w:t>
+      </w:r>
+      <w:r>
+        <w:rPr>
+          <w:rFonts w:asciiTheme="minorBidi" w:hAnsiTheme="minorBidi" w:cstheme="minorBidi"/>
+          <w:b/>
+          <w:bCs/>
+          <w:sz w:val="27"/>
+          <w:szCs w:val="27"/>
           <w:u w:val="single"/>
           <w:rtl/>
         </w:rPr>
@@ -366,7 +404,7 @@
     </w:p>
     <w:p>
       <w:pPr>
-        <w:pStyle w:val="ListParagraph"/>
+        <w:pStyle w:val="a5"/>
         <w:numPr>
           <w:ilvl w:val="0"/>
           <w:numId w:val="37"/>
@@ -414,7 +452,7 @@
     </w:p>
     <w:p>
       <w:pPr>
-        <w:pStyle w:val="ListParagraph"/>
+        <w:pStyle w:val="a5"/>
         <w:numPr>
           <w:ilvl w:val="0"/>
           <w:numId w:val="37"/>
@@ -437,6 +475,7 @@
           <w:szCs w:val="27"/>
           <w:lang w:val="en-US"/>
         </w:rPr>
+        <w:lastRenderedPageBreak/>
         <w:t>Values education:</w:t>
       </w:r>
       <w:r>
@@ -460,7 +499,7 @@
     </w:p>
     <w:p>
       <w:pPr>
-        <w:pStyle w:val="ListParagraph"/>
+        <w:pStyle w:val="a5"/>
         <w:numPr>
           <w:ilvl w:val="0"/>
           <w:numId w:val="37"/>
@@ -483,7 +522,6 @@
           <w:szCs w:val="27"/>
           <w:lang w:val="en-US"/>
         </w:rPr>
-        <w:lastRenderedPageBreak/>
         <w:t>Rewards and empowerment:</w:t>
       </w:r>
       <w:r>
@@ -507,7 +545,7 @@
     </w:p>
     <w:p>
       <w:pPr>
-        <w:pStyle w:val="ListParagraph"/>
+        <w:pStyle w:val="a5"/>
         <w:numPr>
           <w:ilvl w:val="0"/>
           <w:numId w:val="37"/>
@@ -553,7 +591,7 @@
     </w:p>
     <w:p>
       <w:pPr>
-        <w:pStyle w:val="ListParagraph"/>
+        <w:pStyle w:val="a5"/>
         <w:numPr>
           <w:ilvl w:val="0"/>
           <w:numId w:val="37"/>
@@ -599,7 +637,7 @@
     </w:p>
     <w:p>
       <w:pPr>
-        <w:pStyle w:val="ListParagraph"/>
+        <w:pStyle w:val="a5"/>
         <w:numPr>
           <w:ilvl w:val="0"/>
           <w:numId w:val="37"/>
@@ -747,19 +785,7 @@
     </w:p>
     <w:p>
       <w:pPr>
-        <w:bidi w:val="0"/>
-        <w:spacing w:line="360" w:lineRule="auto"/>
-        <w:rPr>
-          <w:rFonts w:asciiTheme="minorBidi" w:hAnsiTheme="minorBidi" w:cstheme="minorBidi"/>
-          <w:sz w:val="27"/>
-          <w:szCs w:val="27"/>
-          <w:rtl/>
-        </w:rPr>
-      </w:pPr>
-    </w:p>
-    <w:p>
-      <w:pPr>
-        <w:pStyle w:val="ListParagraph"/>
+        <w:pStyle w:val="a5"/>
         <w:numPr>
           <w:ilvl w:val="0"/>
           <w:numId w:val="39"/>
@@ -819,7 +845,7 @@
     </w:p>
     <w:p>
       <w:pPr>
-        <w:pStyle w:val="ListParagraph"/>
+        <w:pStyle w:val="a5"/>
         <w:numPr>
           <w:ilvl w:val="0"/>
           <w:numId w:val="39"/>
@@ -851,7 +877,17 @@
           <w:szCs w:val="27"/>
           <w:lang w:val="en-US"/>
         </w:rPr>
-        <w:t xml:space="preserve"> the project specifically targets the young audience, who are the future of society, and gives them the tools to be active partners in social change from a young age</w:t>
+        <w:t xml:space="preserve"> the project specifically targets the young audience, who are the future of society, and gives </w:t>
+      </w:r>
+      <w:r>
+        <w:rPr>
+          <w:rFonts w:asciiTheme="minorBidi" w:hAnsiTheme="minorBidi" w:cstheme="minorBidi"/>
+          <w:sz w:val="27"/>
+          <w:szCs w:val="27"/>
+          <w:lang w:val="en-US"/>
+        </w:rPr>
+        <w:lastRenderedPageBreak/>
+        <w:t>them the tools to be active partners in social change from a young age</w:t>
       </w:r>
       <w:r>
         <w:rPr>
@@ -865,19 +901,7 @@
     </w:p>
     <w:p>
       <w:pPr>
-        <w:bidi w:val="0"/>
-        <w:spacing w:line="360" w:lineRule="auto"/>
-        <w:rPr>
-          <w:rFonts w:asciiTheme="minorBidi" w:hAnsiTheme="minorBidi" w:cstheme="minorBidi"/>
-          <w:sz w:val="27"/>
-          <w:szCs w:val="27"/>
-          <w:rtl/>
-        </w:rPr>
-      </w:pPr>
-    </w:p>
-    <w:p>
-      <w:pPr>
-        <w:pStyle w:val="ListParagraph"/>
+        <w:pStyle w:val="a5"/>
         <w:numPr>
           <w:ilvl w:val="0"/>
           <w:numId w:val="39"/>
@@ -909,27 +933,7 @@
           <w:szCs w:val="27"/>
           <w:lang w:val="en-US"/>
         </w:rPr>
-        <w:t xml:space="preserve"> the project not only </w:t>
-      </w:r>
-      <w:proofErr w:type="gramStart"/>
-      <w:r>
-        <w:rPr>
-          <w:rFonts w:asciiTheme="minorBidi" w:hAnsiTheme="minorBidi" w:cstheme="minorBidi"/>
-          <w:sz w:val="27"/>
-          <w:szCs w:val="27"/>
-          <w:lang w:val="en-US"/>
-        </w:rPr>
-        <w:t>deals</w:t>
-      </w:r>
-      <w:proofErr w:type="gramEnd"/>
-      <w:r>
-        <w:rPr>
-          <w:rFonts w:asciiTheme="minorBidi" w:hAnsiTheme="minorBidi" w:cstheme="minorBidi"/>
-          <w:sz w:val="27"/>
-          <w:szCs w:val="27"/>
-          <w:lang w:val="en-US"/>
-        </w:rPr>
-        <w:t xml:space="preserve"> with the development of the individual but also connects him to the wider community through collaborations with local businesses, which creates a positive circle of mutual support</w:t>
+        <w:t xml:space="preserve"> the project not only deals with the development of the individual but also connects him to the wider community through collaborations with local businesses, which creates a positive circle of mutual support</w:t>
       </w:r>
       <w:r>
         <w:rPr>
@@ -943,19 +947,7 @@
     </w:p>
     <w:p>
       <w:pPr>
-        <w:bidi w:val="0"/>
-        <w:spacing w:line="360" w:lineRule="auto"/>
-        <w:rPr>
-          <w:rFonts w:asciiTheme="minorBidi" w:hAnsiTheme="minorBidi" w:cstheme="minorBidi"/>
-          <w:sz w:val="27"/>
-          <w:szCs w:val="27"/>
-          <w:rtl/>
-        </w:rPr>
-      </w:pPr>
-    </w:p>
-    <w:p>
-      <w:pPr>
-        <w:pStyle w:val="ListParagraph"/>
+        <w:pStyle w:val="a5"/>
         <w:numPr>
           <w:ilvl w:val="0"/>
           <w:numId w:val="39"/>
@@ -1001,19 +993,7 @@
     </w:p>
     <w:p>
       <w:pPr>
-        <w:bidi w:val="0"/>
-        <w:spacing w:line="360" w:lineRule="auto"/>
-        <w:rPr>
-          <w:rFonts w:asciiTheme="minorBidi" w:hAnsiTheme="minorBidi" w:cstheme="minorBidi"/>
-          <w:sz w:val="27"/>
-          <w:szCs w:val="27"/>
-          <w:rtl/>
-        </w:rPr>
-      </w:pPr>
-    </w:p>
-    <w:p>
-      <w:pPr>
-        <w:pStyle w:val="ListParagraph"/>
+        <w:pStyle w:val="a5"/>
         <w:numPr>
           <w:ilvl w:val="0"/>
           <w:numId w:val="39"/>
@@ -1059,19 +1039,7 @@
     </w:p>
     <w:p>
       <w:pPr>
-        <w:bidi w:val="0"/>
-        <w:spacing w:line="360" w:lineRule="auto"/>
-        <w:rPr>
-          <w:rFonts w:asciiTheme="minorBidi" w:hAnsiTheme="minorBidi" w:cstheme="minorBidi"/>
-          <w:sz w:val="27"/>
-          <w:szCs w:val="27"/>
-          <w:rtl/>
-        </w:rPr>
-      </w:pPr>
-    </w:p>
-    <w:p>
-      <w:pPr>
-        <w:pStyle w:val="ListParagraph"/>
+        <w:pStyle w:val="a5"/>
         <w:numPr>
           <w:ilvl w:val="0"/>
           <w:numId w:val="39"/>
@@ -1117,19 +1085,7 @@
     </w:p>
     <w:p>
       <w:pPr>
-        <w:bidi w:val="0"/>
-        <w:spacing w:line="360" w:lineRule="auto"/>
-        <w:rPr>
-          <w:rFonts w:asciiTheme="minorBidi" w:hAnsiTheme="minorBidi" w:cstheme="minorBidi"/>
-          <w:sz w:val="27"/>
-          <w:szCs w:val="27"/>
-          <w:rtl/>
-        </w:rPr>
-      </w:pPr>
-    </w:p>
-    <w:p>
-      <w:pPr>
-        <w:pStyle w:val="ListParagraph"/>
+        <w:pStyle w:val="a5"/>
         <w:numPr>
           <w:ilvl w:val="0"/>
           <w:numId w:val="39"/>
@@ -1268,7 +1224,7 @@
     </w:p>
     <w:p>
       <w:pPr>
-        <w:pStyle w:val="ListParagraph"/>
+        <w:pStyle w:val="a5"/>
         <w:numPr>
           <w:ilvl w:val="0"/>
           <w:numId w:val="41"/>
@@ -1303,7 +1259,7 @@
     </w:p>
     <w:p>
       <w:pPr>
-        <w:pStyle w:val="ListParagraph"/>
+        <w:pStyle w:val="a5"/>
         <w:numPr>
           <w:ilvl w:val="0"/>
           <w:numId w:val="41"/>
@@ -1324,7 +1280,6 @@
           <w:szCs w:val="27"/>
           <w:lang w:val="en-US"/>
         </w:rPr>
-        <w:lastRenderedPageBreak/>
         <w:t>Taking care of teenagers and effectively filling their leisure time</w:t>
       </w:r>
       <w:r>
@@ -1339,7 +1294,7 @@
     </w:p>
     <w:p>
       <w:pPr>
-        <w:pStyle w:val="ListParagraph"/>
+        <w:pStyle w:val="a5"/>
         <w:numPr>
           <w:ilvl w:val="0"/>
           <w:numId w:val="41"/>
@@ -1440,55 +1395,31 @@
           <w:rFonts w:asciiTheme="minorBidi" w:hAnsiTheme="minorBidi" w:cstheme="minorBidi"/>
           <w:sz w:val="27"/>
           <w:szCs w:val="27"/>
+          <w:lang w:val="en-US"/>
+        </w:rPr>
+      </w:pPr>
+      <w:r>
+        <w:rPr>
+          <w:rFonts w:asciiTheme="minorBidi" w:hAnsiTheme="minorBidi" w:cstheme="minorBidi"/>
+          <w:sz w:val="27"/>
+          <w:szCs w:val="27"/>
+          <w:lang w:val="en-US"/>
+        </w:rPr>
+        <w:t>Once the project is ready and running, it is expected to produce many positive effects on its users, that is, on the children and youth in Jaffa, and even beyond that. Some of these important effects include</w:t>
+      </w:r>
+      <w:r>
+        <w:rPr>
+          <w:rFonts w:asciiTheme="minorBidi" w:hAnsiTheme="minorBidi" w:cstheme="minorBidi"/>
+          <w:sz w:val="27"/>
+          <w:szCs w:val="27"/>
           <w:rtl/>
         </w:rPr>
-      </w:pPr>
-    </w:p>
-    <w:p>
-      <w:pPr>
-        <w:bidi w:val="0"/>
-        <w:spacing w:line="360" w:lineRule="auto"/>
-        <w:rPr>
-          <w:rFonts w:asciiTheme="minorBidi" w:hAnsiTheme="minorBidi" w:cstheme="minorBidi"/>
-          <w:sz w:val="27"/>
-          <w:szCs w:val="27"/>
-          <w:lang w:val="en-US"/>
-        </w:rPr>
-      </w:pPr>
-      <w:r>
-        <w:rPr>
-          <w:rFonts w:asciiTheme="minorBidi" w:hAnsiTheme="minorBidi" w:cstheme="minorBidi"/>
-          <w:sz w:val="27"/>
-          <w:szCs w:val="27"/>
-          <w:lang w:val="en-US"/>
-        </w:rPr>
-        <w:t>Once the project is ready and running, it is expected to produce many positive effects on its users, that is, on the children and youth in Jaffa, and even beyond that. Some of these important effects include</w:t>
-      </w:r>
-      <w:r>
-        <w:rPr>
-          <w:rFonts w:asciiTheme="minorBidi" w:hAnsiTheme="minorBidi" w:cstheme="minorBidi"/>
-          <w:sz w:val="27"/>
-          <w:szCs w:val="27"/>
-          <w:rtl/>
-        </w:rPr>
         <w:t>:</w:t>
       </w:r>
     </w:p>
     <w:p>
       <w:pPr>
-        <w:bidi w:val="0"/>
-        <w:spacing w:line="360" w:lineRule="auto"/>
-        <w:rPr>
-          <w:rFonts w:asciiTheme="minorBidi" w:hAnsiTheme="minorBidi" w:cstheme="minorBidi"/>
-          <w:sz w:val="27"/>
-          <w:szCs w:val="27"/>
-          <w:lang w:val="en-US"/>
-        </w:rPr>
-      </w:pPr>
-    </w:p>
-    <w:p>
-      <w:pPr>
-        <w:pStyle w:val="ListParagraph"/>
+        <w:pStyle w:val="a5"/>
         <w:numPr>
           <w:ilvl w:val="0"/>
           <w:numId w:val="43"/>
@@ -1533,7 +1464,7 @@
     </w:p>
     <w:p>
       <w:pPr>
-        <w:pStyle w:val="ListParagraph"/>
+        <w:pStyle w:val="a5"/>
         <w:numPr>
           <w:ilvl w:val="0"/>
           <w:numId w:val="43"/>
@@ -1579,7 +1510,7 @@
     </w:p>
     <w:p>
       <w:pPr>
-        <w:pStyle w:val="ListParagraph"/>
+        <w:pStyle w:val="a5"/>
         <w:numPr>
           <w:ilvl w:val="0"/>
           <w:numId w:val="43"/>
@@ -1625,7 +1556,7 @@
     </w:p>
     <w:p>
       <w:pPr>
-        <w:pStyle w:val="ListParagraph"/>
+        <w:pStyle w:val="a5"/>
         <w:numPr>
           <w:ilvl w:val="0"/>
           <w:numId w:val="43"/>
@@ -1671,7 +1602,7 @@
     </w:p>
     <w:p>
       <w:pPr>
-        <w:pStyle w:val="ListParagraph"/>
+        <w:pStyle w:val="a5"/>
         <w:numPr>
           <w:ilvl w:val="0"/>
           <w:numId w:val="43"/>
@@ -1717,7 +1648,7 @@
     </w:p>
     <w:p>
       <w:pPr>
-        <w:pStyle w:val="ListParagraph"/>
+        <w:pStyle w:val="a5"/>
         <w:numPr>
           <w:ilvl w:val="0"/>
           <w:numId w:val="43"/>
@@ -1749,17 +1680,7 @@
           <w:szCs w:val="27"/>
           <w:lang w:val="en-US"/>
         </w:rPr>
-        <w:t xml:space="preserve">through participating in social activities and contributing to the community, the </w:t>
-      </w:r>
-      <w:r>
-        <w:rPr>
-          <w:rFonts w:asciiTheme="minorBidi" w:hAnsiTheme="minorBidi" w:cstheme="minorBidi"/>
-          <w:sz w:val="27"/>
-          <w:szCs w:val="27"/>
-          <w:lang w:val="en-US"/>
-        </w:rPr>
-        <w:lastRenderedPageBreak/>
-        <w:t>children will develop positive habits that will have a positive effect on a healthy lifestyle</w:t>
+        <w:t>through participating in social activities and contributing to the community, the children will develop positive habits that will have a positive effect on a healthy lifestyle</w:t>
       </w:r>
       <w:r>
         <w:rPr>
@@ -1773,7 +1694,7 @@
     </w:p>
     <w:p>
       <w:pPr>
-        <w:pStyle w:val="ListParagraph"/>
+        <w:pStyle w:val="a5"/>
         <w:numPr>
           <w:ilvl w:val="0"/>
           <w:numId w:val="43"/>
@@ -1805,7 +1726,17 @@
           <w:szCs w:val="27"/>
           <w:lang w:val="en-US"/>
         </w:rPr>
-        <w:t xml:space="preserve"> the project will strengthen the sense of belonging to the community and identification with positive values, while improving the self-image and social image of the children</w:t>
+        <w:t xml:space="preserve"> the project will strengthen the sense of belonging to the community and identification with positive </w:t>
+      </w:r>
+      <w:r>
+        <w:rPr>
+          <w:rFonts w:asciiTheme="minorBidi" w:hAnsiTheme="minorBidi" w:cstheme="minorBidi"/>
+          <w:sz w:val="27"/>
+          <w:szCs w:val="27"/>
+          <w:lang w:val="en-US"/>
+        </w:rPr>
+        <w:lastRenderedPageBreak/>
+        <w:t>values, while improving the self-image and social image of the children</w:t>
       </w:r>
       <w:r>
         <w:rPr>
@@ -1819,7 +1750,7 @@
     </w:p>
     <w:p>
       <w:pPr>
-        <w:pStyle w:val="ListParagraph"/>
+        <w:pStyle w:val="a5"/>
         <w:numPr>
           <w:ilvl w:val="0"/>
           <w:numId w:val="43"/>
@@ -1980,18 +1911,6 @@
         <w:spacing w:line="360" w:lineRule="auto"/>
         <w:rPr>
           <w:rFonts w:asciiTheme="minorBidi" w:hAnsiTheme="minorBidi" w:cstheme="minorBidi"/>
-          <w:sz w:val="27"/>
-          <w:szCs w:val="27"/>
-          <w:lang w:val="en-US"/>
-        </w:rPr>
-      </w:pPr>
-    </w:p>
-    <w:p>
-      <w:pPr>
-        <w:bidi w:val="0"/>
-        <w:spacing w:line="360" w:lineRule="auto"/>
-        <w:rPr>
-          <w:rFonts w:asciiTheme="minorBidi" w:hAnsiTheme="minorBidi" w:cstheme="minorBidi"/>
           <w:b/>
           <w:bCs/>
           <w:sz w:val="27"/>
@@ -2169,7 +2088,6 @@
           <w:szCs w:val="27"/>
           <w:lang w:val="en-US"/>
         </w:rPr>
-        <w:lastRenderedPageBreak/>
         <w:t>• Improving the image: the program will lead to a positive perceptual change towards Jaffa, and will present it as a place of social initiative and positive change.</w:t>
       </w:r>
     </w:p>
@@ -2216,6 +2134,7 @@
           <w:szCs w:val="27"/>
           <w:lang w:val="en-US"/>
         </w:rPr>
+        <w:lastRenderedPageBreak/>
         <w:t>3. Economic improvement:</w:t>
       </w:r>
     </w:p>
@@ -2473,7 +2392,6 @@
           <w:szCs w:val="27"/>
           <w:lang w:val="en-US"/>
         </w:rPr>
-        <w:lastRenderedPageBreak/>
         <w:t>Increasing awareness and investing in social solutions: The project can motivate the industry to look for innovative ways to solve social problems through technology, which will encourage more companies and entrepreneurs to invest in developing products with social goals.</w:t>
       </w:r>
     </w:p>
@@ -2520,6 +2438,7 @@
           <w:szCs w:val="27"/>
           <w:lang w:val="en-US"/>
         </w:rPr>
+        <w:lastRenderedPageBreak/>
         <w:t>Implementation of new approaches to education: the project offers a model that combines education for values through practical activities and games, which can influence the way of thinking and approach in the field of education and community activity.</w:t>
       </w:r>
     </w:p>
@@ -2781,6 +2700,7 @@
           <w:szCs w:val="27"/>
           <w:lang w:val="en-US"/>
         </w:rPr>
+        <w:lastRenderedPageBreak/>
         <w:t>- Market research and understanding which target audience my product addresses</w:t>
       </w:r>
     </w:p>
@@ -3077,8 +2997,54 @@
           <w:szCs w:val="27"/>
           <w:lang w:val="en-US"/>
         </w:rPr>
-        <w:t xml:space="preserve">Cooperation with social media platforms to promote the project and increase awareness of the positive activity that the children perform. </w:t>
-      </w:r>
+        <w:t>Cooperation with social media platforms to promote the project and increase awareness of the positive activity that the children perform. Communication and media channels can present success stories and give exposure to the project.</w:t>
+      </w:r>
+    </w:p>
+    <w:p>
+      <w:pPr>
+        <w:bidi w:val="0"/>
+        <w:spacing w:line="360" w:lineRule="auto"/>
+        <w:rPr>
+          <w:rFonts w:asciiTheme="minorBidi" w:hAnsiTheme="minorBidi" w:cstheme="minorBidi"/>
+          <w:sz w:val="27"/>
+          <w:szCs w:val="27"/>
+          <w:rtl/>
+          <w:lang w:val="en-US"/>
+        </w:rPr>
+      </w:pPr>
+    </w:p>
+    <w:p>
+      <w:pPr>
+        <w:bidi w:val="0"/>
+        <w:spacing w:line="360" w:lineRule="auto"/>
+        <w:rPr>
+          <w:rFonts w:asciiTheme="minorBidi" w:hAnsiTheme="minorBidi" w:cstheme="minorBidi"/>
+          <w:sz w:val="27"/>
+          <w:szCs w:val="27"/>
+          <w:lang w:val="en-US"/>
+        </w:rPr>
+      </w:pPr>
+      <w:r>
+        <w:rPr>
+          <w:rFonts w:asciiTheme="minorBidi" w:hAnsiTheme="minorBidi" w:cstheme="minorBidi"/>
+          <w:sz w:val="27"/>
+          <w:szCs w:val="27"/>
+          <w:lang w:val="en-US"/>
+        </w:rPr>
+        <w:t>Professional and technological highlights</w:t>
+      </w:r>
+    </w:p>
+    <w:p>
+      <w:pPr>
+        <w:bidi w:val="0"/>
+        <w:spacing w:line="360" w:lineRule="auto"/>
+        <w:rPr>
+          <w:rFonts w:asciiTheme="minorBidi" w:hAnsiTheme="minorBidi" w:cstheme="minorBidi"/>
+          <w:sz w:val="27"/>
+          <w:szCs w:val="27"/>
+          <w:lang w:val="en-US"/>
+        </w:rPr>
+      </w:pPr>
       <w:r>
         <w:rPr>
           <w:rFonts w:asciiTheme="minorBidi" w:hAnsiTheme="minorBidi" w:cstheme="minorBidi"/>
@@ -3087,61 +3053,6 @@
           <w:lang w:val="en-US"/>
         </w:rPr>
         <w:lastRenderedPageBreak/>
-        <w:t>Communication and media channels can present success stories and give exposure to the project.</w:t>
-      </w:r>
-    </w:p>
-    <w:p>
-      <w:pPr>
-        <w:bidi w:val="0"/>
-        <w:spacing w:line="360" w:lineRule="auto"/>
-        <w:rPr>
-          <w:rFonts w:asciiTheme="minorBidi" w:hAnsiTheme="minorBidi" w:cstheme="minorBidi"/>
-          <w:sz w:val="27"/>
-          <w:szCs w:val="27"/>
-          <w:rtl/>
-          <w:lang w:val="en-US"/>
-        </w:rPr>
-      </w:pPr>
-    </w:p>
-    <w:p>
-      <w:pPr>
-        <w:bidi w:val="0"/>
-        <w:spacing w:line="360" w:lineRule="auto"/>
-        <w:rPr>
-          <w:rFonts w:asciiTheme="minorBidi" w:hAnsiTheme="minorBidi" w:cstheme="minorBidi"/>
-          <w:sz w:val="27"/>
-          <w:szCs w:val="27"/>
-          <w:lang w:val="en-US"/>
-        </w:rPr>
-      </w:pPr>
-      <w:r>
-        <w:rPr>
-          <w:rFonts w:asciiTheme="minorBidi" w:hAnsiTheme="minorBidi" w:cstheme="minorBidi"/>
-          <w:sz w:val="27"/>
-          <w:szCs w:val="27"/>
-          <w:lang w:val="en-US"/>
-        </w:rPr>
-        <w:t>Professional and technological highlights</w:t>
-      </w:r>
-    </w:p>
-    <w:p>
-      <w:pPr>
-        <w:bidi w:val="0"/>
-        <w:spacing w:line="360" w:lineRule="auto"/>
-        <w:rPr>
-          <w:rFonts w:asciiTheme="minorBidi" w:hAnsiTheme="minorBidi" w:cstheme="minorBidi"/>
-          <w:sz w:val="27"/>
-          <w:szCs w:val="27"/>
-          <w:lang w:val="en-US"/>
-        </w:rPr>
-      </w:pPr>
-      <w:r>
-        <w:rPr>
-          <w:rFonts w:asciiTheme="minorBidi" w:hAnsiTheme="minorBidi" w:cstheme="minorBidi"/>
-          <w:sz w:val="27"/>
-          <w:szCs w:val="27"/>
-          <w:lang w:val="en-US"/>
-        </w:rPr>
         <w:t>The project will serve as a platform for learning, professionalization and gaining experience and throughout the development we would like to use the platform we are building to the best of our ability in order to reach the highest level required in the market.</w:t>
       </w:r>
     </w:p>
@@ -3184,27 +3095,7 @@
           <w:szCs w:val="27"/>
           <w:lang w:val="en-US"/>
         </w:rPr>
-        <w:t xml:space="preserve">Infrastructure in </w:t>
-      </w:r>
-      <w:proofErr w:type="spellStart"/>
-      <w:r>
-        <w:rPr>
-          <w:rFonts w:asciiTheme="minorBidi" w:hAnsiTheme="minorBidi" w:cstheme="minorBidi"/>
-          <w:sz w:val="27"/>
-          <w:szCs w:val="27"/>
-          <w:lang w:val="en-US"/>
-        </w:rPr>
-        <w:t>Kand</w:t>
-      </w:r>
-      <w:proofErr w:type="spellEnd"/>
-      <w:r>
-        <w:rPr>
-          <w:rFonts w:asciiTheme="minorBidi" w:hAnsiTheme="minorBidi" w:cstheme="minorBidi"/>
-          <w:sz w:val="27"/>
-          <w:szCs w:val="27"/>
-          <w:lang w:val="en-US"/>
-        </w:rPr>
-        <w:t xml:space="preserve"> in Python + Django,</w:t>
+        <w:t>Infrastructure in Kand in Python + Django,</w:t>
       </w:r>
     </w:p>
     <w:p>
@@ -3512,64 +3403,51 @@
           <w:szCs w:val="27"/>
           <w:lang w:val="en-US"/>
         </w:rPr>
+        <w:t>Guiding questions to make sure that the phase definition is accurate:</w:t>
+      </w:r>
+    </w:p>
+    <w:p>
+      <w:pPr>
+        <w:bidi w:val="0"/>
+        <w:spacing w:line="360" w:lineRule="auto"/>
+        <w:rPr>
+          <w:rFonts w:asciiTheme="minorBidi" w:hAnsiTheme="minorBidi" w:cstheme="minorBidi"/>
+          <w:sz w:val="27"/>
+          <w:szCs w:val="27"/>
+          <w:lang w:val="en-US"/>
+        </w:rPr>
+      </w:pPr>
+      <w:r>
+        <w:rPr>
+          <w:rFonts w:asciiTheme="minorBidi" w:hAnsiTheme="minorBidi" w:cstheme="minorBidi"/>
+          <w:sz w:val="27"/>
+          <w:szCs w:val="27"/>
+          <w:lang w:val="en-US"/>
+        </w:rPr>
+        <w:t>● What is the smallest "closing the circle" required in order to solve the main problem that the project solves:</w:t>
+      </w:r>
+    </w:p>
+    <w:p>
+      <w:pPr>
+        <w:bidi w:val="0"/>
+        <w:spacing w:line="360" w:lineRule="auto"/>
+        <w:rPr>
+          <w:rFonts w:asciiTheme="minorBidi" w:hAnsiTheme="minorBidi" w:cstheme="minorBidi"/>
+          <w:sz w:val="27"/>
+          <w:szCs w:val="27"/>
+          <w:lang w:val="en-US"/>
+        </w:rPr>
+      </w:pPr>
+      <w:r>
+        <w:rPr>
+          <w:rFonts w:asciiTheme="minorBidi" w:hAnsiTheme="minorBidi" w:cstheme="minorBidi"/>
+          <w:sz w:val="27"/>
+          <w:szCs w:val="27"/>
+          <w:lang w:val="en-US"/>
+        </w:rPr>
         <w:lastRenderedPageBreak/>
-        <w:t>Guiding questions to make sure that the phase definition is accurate:</w:t>
-      </w:r>
-    </w:p>
-    <w:p>
-      <w:pPr>
-        <w:bidi w:val="0"/>
-        <w:spacing w:line="360" w:lineRule="auto"/>
-        <w:rPr>
-          <w:rFonts w:asciiTheme="minorBidi" w:hAnsiTheme="minorBidi" w:cstheme="minorBidi"/>
-          <w:sz w:val="27"/>
-          <w:szCs w:val="27"/>
-          <w:lang w:val="en-US"/>
-        </w:rPr>
-      </w:pPr>
-      <w:r>
-        <w:rPr>
-          <w:rFonts w:asciiTheme="minorBidi" w:hAnsiTheme="minorBidi" w:cstheme="minorBidi"/>
-          <w:sz w:val="27"/>
-          <w:szCs w:val="27"/>
-          <w:lang w:val="en-US"/>
-        </w:rPr>
-        <w:t>● What is the smallest "closing the circle" required in order to solve the main problem that the project solves:</w:t>
-      </w:r>
-    </w:p>
-    <w:p>
-      <w:pPr>
-        <w:bidi w:val="0"/>
-        <w:spacing w:line="360" w:lineRule="auto"/>
-        <w:rPr>
-          <w:rFonts w:asciiTheme="minorBidi" w:hAnsiTheme="minorBidi" w:cstheme="minorBidi"/>
-          <w:sz w:val="27"/>
-          <w:szCs w:val="27"/>
-          <w:lang w:val="en-US"/>
-        </w:rPr>
-      </w:pPr>
-      <w:r>
-        <w:rPr>
-          <w:rFonts w:asciiTheme="minorBidi" w:hAnsiTheme="minorBidi" w:cstheme="minorBidi"/>
-          <w:sz w:val="27"/>
-          <w:szCs w:val="27"/>
-          <w:lang w:val="en-US"/>
-        </w:rPr>
         <w:t>The smallest "closing the circle" required in this venture includes the creation of a short and efficient process that allows users to identify a positive task in the community, carry it out, and receive a reward for their action. The process includes several key steps:</w:t>
       </w:r>
-    </w:p>
-    <w:p>
-      <w:pPr>
-        <w:bidi w:val="0"/>
-        <w:spacing w:line="360" w:lineRule="auto"/>
-        <w:rPr>
-          <w:rFonts w:asciiTheme="minorBidi" w:hAnsiTheme="minorBidi" w:cstheme="minorBidi"/>
-          <w:sz w:val="27"/>
-          <w:szCs w:val="27"/>
-          <w:rtl/>
-          <w:lang w:val="en-US"/>
-        </w:rPr>
-      </w:pPr>
     </w:p>
     <w:p>
       <w:pPr>
@@ -3668,18 +3546,6 @@
           <w:rFonts w:asciiTheme="minorBidi" w:hAnsiTheme="minorBidi" w:cstheme="minorBidi"/>
           <w:sz w:val="27"/>
           <w:szCs w:val="27"/>
-          <w:rtl/>
-        </w:rPr>
-      </w:pPr>
-    </w:p>
-    <w:p>
-      <w:pPr>
-        <w:bidi w:val="0"/>
-        <w:spacing w:line="360" w:lineRule="auto"/>
-        <w:rPr>
-          <w:rFonts w:asciiTheme="minorBidi" w:hAnsiTheme="minorBidi" w:cstheme="minorBidi"/>
-          <w:sz w:val="27"/>
-          <w:szCs w:val="27"/>
           <w:lang w:val="en-US"/>
         </w:rPr>
       </w:pPr>
@@ -3724,18 +3590,6 @@
           <w:rFonts w:asciiTheme="minorBidi" w:hAnsiTheme="minorBidi" w:cstheme="minorBidi"/>
           <w:sz w:val="27"/>
           <w:szCs w:val="27"/>
-          <w:rtl/>
-        </w:rPr>
-      </w:pPr>
-    </w:p>
-    <w:p>
-      <w:pPr>
-        <w:bidi w:val="0"/>
-        <w:spacing w:line="360" w:lineRule="auto"/>
-        <w:rPr>
-          <w:rFonts w:asciiTheme="minorBidi" w:hAnsiTheme="minorBidi" w:cstheme="minorBidi"/>
-          <w:sz w:val="27"/>
-          <w:szCs w:val="27"/>
           <w:lang w:val="en-US"/>
         </w:rPr>
       </w:pPr>
@@ -3812,9 +3666,80 @@
           <w:rFonts w:asciiTheme="minorBidi" w:hAnsiTheme="minorBidi" w:cstheme="minorBidi"/>
           <w:sz w:val="27"/>
           <w:szCs w:val="27"/>
+          <w:lang w:val="en-US"/>
+        </w:rPr>
+      </w:pPr>
+      <w:proofErr w:type="spellStart"/>
+      <w:r>
+        <w:rPr>
+          <w:rFonts w:asciiTheme="minorBidi" w:hAnsiTheme="minorBidi" w:cstheme="minorBidi"/>
+          <w:b/>
+          <w:bCs/>
+          <w:sz w:val="27"/>
+          <w:szCs w:val="27"/>
+        </w:rPr>
+        <w:t>Work</w:t>
+      </w:r>
+      <w:proofErr w:type="spellEnd"/>
+      <w:r>
+        <w:rPr>
+          <w:rFonts w:asciiTheme="minorBidi" w:hAnsiTheme="minorBidi" w:cstheme="minorBidi"/>
+          <w:b/>
+          <w:bCs/>
+          <w:sz w:val="27"/>
+          <w:szCs w:val="27"/>
+        </w:rPr>
+        <w:t xml:space="preserve"> </w:t>
+      </w:r>
+      <w:proofErr w:type="spellStart"/>
+      <w:r>
+        <w:rPr>
+          <w:rFonts w:asciiTheme="minorBidi" w:hAnsiTheme="minorBidi" w:cstheme="minorBidi"/>
+          <w:b/>
+          <w:bCs/>
+          <w:sz w:val="27"/>
+          <w:szCs w:val="27"/>
+        </w:rPr>
+        <w:t>distribution</w:t>
+      </w:r>
+      <w:proofErr w:type="spellEnd"/>
+      <w:r>
+        <w:rPr>
+          <w:rFonts w:asciiTheme="minorBidi" w:hAnsiTheme="minorBidi" w:cstheme="minorBidi" w:hint="cs"/>
+          <w:b/>
+          <w:bCs/>
+          <w:sz w:val="27"/>
+          <w:szCs w:val="27"/>
+        </w:rPr>
+        <w:t>:</w:t>
+      </w:r>
+      <w:r>
+        <w:rPr>
+          <w:rFonts w:asciiTheme="minorBidi" w:hAnsiTheme="minorBidi" w:cstheme="minorBidi" w:hint="cs"/>
+          <w:sz w:val="27"/>
+          <w:szCs w:val="27"/>
           <w:rtl/>
         </w:rPr>
-      </w:pPr>
+        <w:t xml:space="preserve"> </w:t>
+      </w:r>
+      <w:r>
+        <w:rPr>
+          <w:rFonts w:asciiTheme="minorBidi" w:hAnsiTheme="minorBidi" w:cstheme="minorBidi"/>
+          <w:sz w:val="27"/>
+          <w:szCs w:val="27"/>
+          <w:lang w:val="en-US"/>
+        </w:rPr>
+        <w:t xml:space="preserve"> </w:t>
+      </w:r>
+      <w:r>
+        <w:rPr>
+          <w:rFonts w:asciiTheme="minorBidi" w:hAnsiTheme="minorBidi" w:cstheme="minorBidi"/>
+          <w:sz w:val="27"/>
+          <w:szCs w:val="27"/>
+          <w:lang w:val="en-US"/>
+        </w:rPr>
+        <w:t>We have decided that Adam will take on the role of the backend (including security, working with the database) and will also be responsible for verifying the completion of tasks with the children and monitoring them. Ahmed will take on the role of the frontend and will handle communication with business owners in Jaffa with whom he has already spoken to some extent.</w:t>
+      </w:r>
     </w:p>
     <w:sectPr>
       <w:headerReference w:type="default" r:id="rId7"/>
@@ -3832,7 +3757,7 @@
 </file>
 
 <file path=word/endnotes.xml><?xml version="1.0" encoding="utf-8"?>
-<w:endnotes xmlns:wpc="http://schemas.microsoft.com/office/word/2010/wordprocessingCanvas" xmlns:cx="http://schemas.microsoft.com/office/drawing/2014/chartex" xmlns:cx1="http://schemas.microsoft.com/office/drawing/2015/9/8/chartex" xmlns:cx2="http://schemas.microsoft.com/office/drawing/2015/10/21/chartex" xmlns:cx3="http://schemas.microsoft.com/office/drawing/2016/5/9/chartex" xmlns:cx4="http://schemas.microsoft.com/office/drawing/2016/5/10/chartex" xmlns:cx5="http://schemas.microsoft.com/office/drawing/2016/5/11/chartex" xmlns:cx6="http://schemas.microsoft.com/office/drawing/2016/5/12/chartex" xmlns:cx7="http://schemas.microsoft.com/office/drawing/2016/5/13/chartex" xmlns:cx8="http://schemas.microsoft.com/office/drawing/2016/5/14/chartex" xmlns:mc="http://schemas.openxmlformats.org/markup-compatibility/2006" xmlns:aink="http://schemas.microsoft.com/office/drawing/2016/ink" xmlns:am3d="http://schemas.microsoft.com/office/drawing/2017/model3d" xmlns:o="urn:schemas-microsoft-com:office:office" xmlns:r="http://schemas.openxmlformats.org/officeDocument/2006/relationships" xmlns:m="http://schemas.openxmlformats.org/officeDocument/2006/math" xmlns:v="urn:schemas-microsoft-com:vml" xmlns:wp14="http://schemas.microsoft.com/office/word/2010/wordprocessingDrawing" xmlns:wp="http://schemas.openxmlformats.org/drawingml/2006/wordprocessingDrawing" xmlns:w10="urn:schemas-microsoft-com:office:word" xmlns:w="http://schemas.openxmlformats.org/wordprocessingml/2006/main" xmlns:w14="http://schemas.microsoft.com/office/word/2010/wordml" xmlns:w15="http://schemas.microsoft.com/office/word/2012/wordml" xmlns:w16cex="http://schemas.microsoft.com/office/word/2018/wordml/cex" xmlns:w16cid="http://schemas.microsoft.com/office/word/2016/wordml/cid" xmlns:w16="http://schemas.microsoft.com/office/word/2018/wordml" xmlns:w16sdtdh="http://schemas.microsoft.com/office/word/2020/wordml/sdtdatahash" xmlns:w16se="http://schemas.microsoft.com/office/word/2015/wordml/symex" xmlns:wpg="http://schemas.microsoft.com/office/word/2010/wordprocessingGroup" xmlns:wpi="http://schemas.microsoft.com/office/word/2010/wordprocessingInk" xmlns:wne="http://schemas.microsoft.com/office/word/2006/wordml" xmlns:wps="http://schemas.microsoft.com/office/word/2010/wordprocessingShape" mc:Ignorable="w14 w15 w16se w16cid w16 w16cex w16sdtdh wp14">
+<w:endnotes xmlns:wpc="http://schemas.microsoft.com/office/word/2010/wordprocessingCanvas" xmlns:cx="http://schemas.microsoft.com/office/drawing/2014/chartex" xmlns:cx1="http://schemas.microsoft.com/office/drawing/2015/9/8/chartex" xmlns:cx2="http://schemas.microsoft.com/office/drawing/2015/10/21/chartex" xmlns:cx3="http://schemas.microsoft.com/office/drawing/2016/5/9/chartex" xmlns:cx4="http://schemas.microsoft.com/office/drawing/2016/5/10/chartex" xmlns:cx5="http://schemas.microsoft.com/office/drawing/2016/5/11/chartex" xmlns:cx6="http://schemas.microsoft.com/office/drawing/2016/5/12/chartex" xmlns:cx7="http://schemas.microsoft.com/office/drawing/2016/5/13/chartex" xmlns:cx8="http://schemas.microsoft.com/office/drawing/2016/5/14/chartex" xmlns:mc="http://schemas.openxmlformats.org/markup-compatibility/2006" xmlns:aink="http://schemas.microsoft.com/office/drawing/2016/ink" xmlns:am3d="http://schemas.microsoft.com/office/drawing/2017/model3d" xmlns:o="urn:schemas-microsoft-com:office:office" xmlns:oel="http://schemas.microsoft.com/office/2019/extlst" xmlns:r="http://schemas.openxmlformats.org/officeDocument/2006/relationships" xmlns:m="http://schemas.openxmlformats.org/officeDocument/2006/math" xmlns:v="urn:schemas-microsoft-com:vml" xmlns:wp14="http://schemas.microsoft.com/office/word/2010/wordprocessingDrawing" xmlns:wp="http://schemas.openxmlformats.org/drawingml/2006/wordprocessingDrawing" xmlns:w10="urn:schemas-microsoft-com:office:word" xmlns:w="http://schemas.openxmlformats.org/wordprocessingml/2006/main" xmlns:w14="http://schemas.microsoft.com/office/word/2010/wordml" xmlns:w15="http://schemas.microsoft.com/office/word/2012/wordml" xmlns:w16cex="http://schemas.microsoft.com/office/word/2018/wordml/cex" xmlns:w16cid="http://schemas.microsoft.com/office/word/2016/wordml/cid" xmlns:w16="http://schemas.microsoft.com/office/word/2018/wordml" xmlns:w16sdtdh="http://schemas.microsoft.com/office/word/2020/wordml/sdtdatahash" xmlns:w16se="http://schemas.microsoft.com/office/word/2015/wordml/symex" xmlns:wpg="http://schemas.microsoft.com/office/word/2010/wordprocessingGroup" xmlns:wpi="http://schemas.microsoft.com/office/word/2010/wordprocessingInk" xmlns:wne="http://schemas.microsoft.com/office/word/2006/wordml" xmlns:wps="http://schemas.microsoft.com/office/word/2010/wordprocessingShape" mc:Ignorable="w14 w15 w16se w16cid w16 w16cex w16sdtdh wp14">
   <w:endnote w:type="separator" w:id="-1">
     <w:p>
       <w:pPr>
@@ -3857,7 +3782,7 @@
 </file>
 
 <file path=word/footer1.xml><?xml version="1.0" encoding="utf-8"?>
-<w:ftr xmlns:wpc="http://schemas.microsoft.com/office/word/2010/wordprocessingCanvas" xmlns:cx="http://schemas.microsoft.com/office/drawing/2014/chartex" xmlns:cx1="http://schemas.microsoft.com/office/drawing/2015/9/8/chartex" xmlns:cx2="http://schemas.microsoft.com/office/drawing/2015/10/21/chartex" xmlns:cx3="http://schemas.microsoft.com/office/drawing/2016/5/9/chartex" xmlns:cx4="http://schemas.microsoft.com/office/drawing/2016/5/10/chartex" xmlns:cx5="http://schemas.microsoft.com/office/drawing/2016/5/11/chartex" xmlns:cx6="http://schemas.microsoft.com/office/drawing/2016/5/12/chartex" xmlns:cx7="http://schemas.microsoft.com/office/drawing/2016/5/13/chartex" xmlns:cx8="http://schemas.microsoft.com/office/drawing/2016/5/14/chartex" xmlns:mc="http://schemas.openxmlformats.org/markup-compatibility/2006" xmlns:aink="http://schemas.microsoft.com/office/drawing/2016/ink" xmlns:am3d="http://schemas.microsoft.com/office/drawing/2017/model3d" xmlns:o="urn:schemas-microsoft-com:office:office" xmlns:r="http://schemas.openxmlformats.org/officeDocument/2006/relationships" xmlns:m="http://schemas.openxmlformats.org/officeDocument/2006/math" xmlns:v="urn:schemas-microsoft-com:vml" xmlns:wp14="http://schemas.microsoft.com/office/word/2010/wordprocessingDrawing" xmlns:wp="http://schemas.openxmlformats.org/drawingml/2006/wordprocessingDrawing" xmlns:w10="urn:schemas-microsoft-com:office:word" xmlns:w="http://schemas.openxmlformats.org/wordprocessingml/2006/main" xmlns:w14="http://schemas.microsoft.com/office/word/2010/wordml" xmlns:w15="http://schemas.microsoft.com/office/word/2012/wordml" xmlns:w16cex="http://schemas.microsoft.com/office/word/2018/wordml/cex" xmlns:w16cid="http://schemas.microsoft.com/office/word/2016/wordml/cid" xmlns:w16="http://schemas.microsoft.com/office/word/2018/wordml" xmlns:w16sdtdh="http://schemas.microsoft.com/office/word/2020/wordml/sdtdatahash" xmlns:w16se="http://schemas.microsoft.com/office/word/2015/wordml/symex" xmlns:wpg="http://schemas.microsoft.com/office/word/2010/wordprocessingGroup" xmlns:wpi="http://schemas.microsoft.com/office/word/2010/wordprocessingInk" xmlns:wne="http://schemas.microsoft.com/office/word/2006/wordml" xmlns:wps="http://schemas.microsoft.com/office/word/2010/wordprocessingShape" mc:Ignorable="w14 w15 w16se w16cid w16 w16cex w16sdtdh wp14">
+<w:ftr xmlns:wpc="http://schemas.microsoft.com/office/word/2010/wordprocessingCanvas" xmlns:cx="http://schemas.microsoft.com/office/drawing/2014/chartex" xmlns:cx1="http://schemas.microsoft.com/office/drawing/2015/9/8/chartex" xmlns:cx2="http://schemas.microsoft.com/office/drawing/2015/10/21/chartex" xmlns:cx3="http://schemas.microsoft.com/office/drawing/2016/5/9/chartex" xmlns:cx4="http://schemas.microsoft.com/office/drawing/2016/5/10/chartex" xmlns:cx5="http://schemas.microsoft.com/office/drawing/2016/5/11/chartex" xmlns:cx6="http://schemas.microsoft.com/office/drawing/2016/5/12/chartex" xmlns:cx7="http://schemas.microsoft.com/office/drawing/2016/5/13/chartex" xmlns:cx8="http://schemas.microsoft.com/office/drawing/2016/5/14/chartex" xmlns:mc="http://schemas.openxmlformats.org/markup-compatibility/2006" xmlns:aink="http://schemas.microsoft.com/office/drawing/2016/ink" xmlns:am3d="http://schemas.microsoft.com/office/drawing/2017/model3d" xmlns:o="urn:schemas-microsoft-com:office:office" xmlns:oel="http://schemas.microsoft.com/office/2019/extlst" xmlns:r="http://schemas.openxmlformats.org/officeDocument/2006/relationships" xmlns:m="http://schemas.openxmlformats.org/officeDocument/2006/math" xmlns:v="urn:schemas-microsoft-com:vml" xmlns:wp14="http://schemas.microsoft.com/office/word/2010/wordprocessingDrawing" xmlns:wp="http://schemas.openxmlformats.org/drawingml/2006/wordprocessingDrawing" xmlns:w10="urn:schemas-microsoft-com:office:word" xmlns:w="http://schemas.openxmlformats.org/wordprocessingml/2006/main" xmlns:w14="http://schemas.microsoft.com/office/word/2010/wordml" xmlns:w15="http://schemas.microsoft.com/office/word/2012/wordml" xmlns:w16cex="http://schemas.microsoft.com/office/word/2018/wordml/cex" xmlns:w16cid="http://schemas.microsoft.com/office/word/2016/wordml/cid" xmlns:w16="http://schemas.microsoft.com/office/word/2018/wordml" xmlns:w16sdtdh="http://schemas.microsoft.com/office/word/2020/wordml/sdtdatahash" xmlns:w16se="http://schemas.microsoft.com/office/word/2015/wordml/symex" xmlns:wpg="http://schemas.microsoft.com/office/word/2010/wordprocessingGroup" xmlns:wpi="http://schemas.microsoft.com/office/word/2010/wordprocessingInk" xmlns:wne="http://schemas.microsoft.com/office/word/2006/wordml" xmlns:wps="http://schemas.microsoft.com/office/word/2010/wordprocessingShape" mc:Ignorable="w14 w15 w16se w16cid w16 w16cex w16sdtdh wp14">
   <w:p>
     <w:pPr>
       <w:jc w:val="center"/>
@@ -3969,7 +3894,7 @@
 </file>
 
 <file path=word/footer2.xml><?xml version="1.0" encoding="utf-8"?>
-<w:ftr xmlns:wpc="http://schemas.microsoft.com/office/word/2010/wordprocessingCanvas" xmlns:cx="http://schemas.microsoft.com/office/drawing/2014/chartex" xmlns:cx1="http://schemas.microsoft.com/office/drawing/2015/9/8/chartex" xmlns:cx2="http://schemas.microsoft.com/office/drawing/2015/10/21/chartex" xmlns:cx3="http://schemas.microsoft.com/office/drawing/2016/5/9/chartex" xmlns:cx4="http://schemas.microsoft.com/office/drawing/2016/5/10/chartex" xmlns:cx5="http://schemas.microsoft.com/office/drawing/2016/5/11/chartex" xmlns:cx6="http://schemas.microsoft.com/office/drawing/2016/5/12/chartex" xmlns:cx7="http://schemas.microsoft.com/office/drawing/2016/5/13/chartex" xmlns:cx8="http://schemas.microsoft.com/office/drawing/2016/5/14/chartex" xmlns:mc="http://schemas.openxmlformats.org/markup-compatibility/2006" xmlns:aink="http://schemas.microsoft.com/office/drawing/2016/ink" xmlns:am3d="http://schemas.microsoft.com/office/drawing/2017/model3d" xmlns:o="urn:schemas-microsoft-com:office:office" xmlns:r="http://schemas.openxmlformats.org/officeDocument/2006/relationships" xmlns:m="http://schemas.openxmlformats.org/officeDocument/2006/math" xmlns:v="urn:schemas-microsoft-com:vml" xmlns:wp14="http://schemas.microsoft.com/office/word/2010/wordprocessingDrawing" xmlns:wp="http://schemas.openxmlformats.org/drawingml/2006/wordprocessingDrawing" xmlns:w10="urn:schemas-microsoft-com:office:word" xmlns:w="http://schemas.openxmlformats.org/wordprocessingml/2006/main" xmlns:w14="http://schemas.microsoft.com/office/word/2010/wordml" xmlns:w15="http://schemas.microsoft.com/office/word/2012/wordml" xmlns:w16cex="http://schemas.microsoft.com/office/word/2018/wordml/cex" xmlns:w16cid="http://schemas.microsoft.com/office/word/2016/wordml/cid" xmlns:w16="http://schemas.microsoft.com/office/word/2018/wordml" xmlns:w16sdtdh="http://schemas.microsoft.com/office/word/2020/wordml/sdtdatahash" xmlns:w16se="http://schemas.microsoft.com/office/word/2015/wordml/symex" xmlns:wpg="http://schemas.microsoft.com/office/word/2010/wordprocessingGroup" xmlns:wpi="http://schemas.microsoft.com/office/word/2010/wordprocessingInk" xmlns:wne="http://schemas.microsoft.com/office/word/2006/wordml" xmlns:wps="http://schemas.microsoft.com/office/word/2010/wordprocessingShape" mc:Ignorable="w14 w15 w16se w16cid w16 w16cex w16sdtdh wp14">
+<w:ftr xmlns:wpc="http://schemas.microsoft.com/office/word/2010/wordprocessingCanvas" xmlns:cx="http://schemas.microsoft.com/office/drawing/2014/chartex" xmlns:cx1="http://schemas.microsoft.com/office/drawing/2015/9/8/chartex" xmlns:cx2="http://schemas.microsoft.com/office/drawing/2015/10/21/chartex" xmlns:cx3="http://schemas.microsoft.com/office/drawing/2016/5/9/chartex" xmlns:cx4="http://schemas.microsoft.com/office/drawing/2016/5/10/chartex" xmlns:cx5="http://schemas.microsoft.com/office/drawing/2016/5/11/chartex" xmlns:cx6="http://schemas.microsoft.com/office/drawing/2016/5/12/chartex" xmlns:cx7="http://schemas.microsoft.com/office/drawing/2016/5/13/chartex" xmlns:cx8="http://schemas.microsoft.com/office/drawing/2016/5/14/chartex" xmlns:mc="http://schemas.openxmlformats.org/markup-compatibility/2006" xmlns:aink="http://schemas.microsoft.com/office/drawing/2016/ink" xmlns:am3d="http://schemas.microsoft.com/office/drawing/2017/model3d" xmlns:o="urn:schemas-microsoft-com:office:office" xmlns:oel="http://schemas.microsoft.com/office/2019/extlst" xmlns:r="http://schemas.openxmlformats.org/officeDocument/2006/relationships" xmlns:m="http://schemas.openxmlformats.org/officeDocument/2006/math" xmlns:v="urn:schemas-microsoft-com:vml" xmlns:wp14="http://schemas.microsoft.com/office/word/2010/wordprocessingDrawing" xmlns:wp="http://schemas.openxmlformats.org/drawingml/2006/wordprocessingDrawing" xmlns:w10="urn:schemas-microsoft-com:office:word" xmlns:w="http://schemas.openxmlformats.org/wordprocessingml/2006/main" xmlns:w14="http://schemas.microsoft.com/office/word/2010/wordml" xmlns:w15="http://schemas.microsoft.com/office/word/2012/wordml" xmlns:w16cex="http://schemas.microsoft.com/office/word/2018/wordml/cex" xmlns:w16cid="http://schemas.microsoft.com/office/word/2016/wordml/cid" xmlns:w16="http://schemas.microsoft.com/office/word/2018/wordml" xmlns:w16sdtdh="http://schemas.microsoft.com/office/word/2020/wordml/sdtdatahash" xmlns:w16se="http://schemas.microsoft.com/office/word/2015/wordml/symex" xmlns:wpg="http://schemas.microsoft.com/office/word/2010/wordprocessingGroup" xmlns:wpi="http://schemas.microsoft.com/office/word/2010/wordprocessingInk" xmlns:wne="http://schemas.microsoft.com/office/word/2006/wordml" xmlns:wps="http://schemas.microsoft.com/office/word/2010/wordprocessingShape" mc:Ignorable="w14 w15 w16se w16cid w16 w16cex w16sdtdh wp14">
   <w:p>
     <w:pPr>
       <w:jc w:val="center"/>
@@ -4093,7 +4018,7 @@
 </file>
 
 <file path=word/footnotes.xml><?xml version="1.0" encoding="utf-8"?>
-<w:footnotes xmlns:wpc="http://schemas.microsoft.com/office/word/2010/wordprocessingCanvas" xmlns:cx="http://schemas.microsoft.com/office/drawing/2014/chartex" xmlns:cx1="http://schemas.microsoft.com/office/drawing/2015/9/8/chartex" xmlns:cx2="http://schemas.microsoft.com/office/drawing/2015/10/21/chartex" xmlns:cx3="http://schemas.microsoft.com/office/drawing/2016/5/9/chartex" xmlns:cx4="http://schemas.microsoft.com/office/drawing/2016/5/10/chartex" xmlns:cx5="http://schemas.microsoft.com/office/drawing/2016/5/11/chartex" xmlns:cx6="http://schemas.microsoft.com/office/drawing/2016/5/12/chartex" xmlns:cx7="http://schemas.microsoft.com/office/drawing/2016/5/13/chartex" xmlns:cx8="http://schemas.microsoft.com/office/drawing/2016/5/14/chartex" xmlns:mc="http://schemas.openxmlformats.org/markup-compatibility/2006" xmlns:aink="http://schemas.microsoft.com/office/drawing/2016/ink" xmlns:am3d="http://schemas.microsoft.com/office/drawing/2017/model3d" xmlns:o="urn:schemas-microsoft-com:office:office" xmlns:r="http://schemas.openxmlformats.org/officeDocument/2006/relationships" xmlns:m="http://schemas.openxmlformats.org/officeDocument/2006/math" xmlns:v="urn:schemas-microsoft-com:vml" xmlns:wp14="http://schemas.microsoft.com/office/word/2010/wordprocessingDrawing" xmlns:wp="http://schemas.openxmlformats.org/drawingml/2006/wordprocessingDrawing" xmlns:w10="urn:schemas-microsoft-com:office:word" xmlns:w="http://schemas.openxmlformats.org/wordprocessingml/2006/main" xmlns:w14="http://schemas.microsoft.com/office/word/2010/wordml" xmlns:w15="http://schemas.microsoft.com/office/word/2012/wordml" xmlns:w16cex="http://schemas.microsoft.com/office/word/2018/wordml/cex" xmlns:w16cid="http://schemas.microsoft.com/office/word/2016/wordml/cid" xmlns:w16="http://schemas.microsoft.com/office/word/2018/wordml" xmlns:w16sdtdh="http://schemas.microsoft.com/office/word/2020/wordml/sdtdatahash" xmlns:w16se="http://schemas.microsoft.com/office/word/2015/wordml/symex" xmlns:wpg="http://schemas.microsoft.com/office/word/2010/wordprocessingGroup" xmlns:wpi="http://schemas.microsoft.com/office/word/2010/wordprocessingInk" xmlns:wne="http://schemas.microsoft.com/office/word/2006/wordml" xmlns:wps="http://schemas.microsoft.com/office/word/2010/wordprocessingShape" mc:Ignorable="w14 w15 w16se w16cid w16 w16cex w16sdtdh wp14">
+<w:footnotes xmlns:wpc="http://schemas.microsoft.com/office/word/2010/wordprocessingCanvas" xmlns:cx="http://schemas.microsoft.com/office/drawing/2014/chartex" xmlns:cx1="http://schemas.microsoft.com/office/drawing/2015/9/8/chartex" xmlns:cx2="http://schemas.microsoft.com/office/drawing/2015/10/21/chartex" xmlns:cx3="http://schemas.microsoft.com/office/drawing/2016/5/9/chartex" xmlns:cx4="http://schemas.microsoft.com/office/drawing/2016/5/10/chartex" xmlns:cx5="http://schemas.microsoft.com/office/drawing/2016/5/11/chartex" xmlns:cx6="http://schemas.microsoft.com/office/drawing/2016/5/12/chartex" xmlns:cx7="http://schemas.microsoft.com/office/drawing/2016/5/13/chartex" xmlns:cx8="http://schemas.microsoft.com/office/drawing/2016/5/14/chartex" xmlns:mc="http://schemas.openxmlformats.org/markup-compatibility/2006" xmlns:aink="http://schemas.microsoft.com/office/drawing/2016/ink" xmlns:am3d="http://schemas.microsoft.com/office/drawing/2017/model3d" xmlns:o="urn:schemas-microsoft-com:office:office" xmlns:oel="http://schemas.microsoft.com/office/2019/extlst" xmlns:r="http://schemas.openxmlformats.org/officeDocument/2006/relationships" xmlns:m="http://schemas.openxmlformats.org/officeDocument/2006/math" xmlns:v="urn:schemas-microsoft-com:vml" xmlns:wp14="http://schemas.microsoft.com/office/word/2010/wordprocessingDrawing" xmlns:wp="http://schemas.openxmlformats.org/drawingml/2006/wordprocessingDrawing" xmlns:w10="urn:schemas-microsoft-com:office:word" xmlns:w="http://schemas.openxmlformats.org/wordprocessingml/2006/main" xmlns:w14="http://schemas.microsoft.com/office/word/2010/wordml" xmlns:w15="http://schemas.microsoft.com/office/word/2012/wordml" xmlns:w16cex="http://schemas.microsoft.com/office/word/2018/wordml/cex" xmlns:w16cid="http://schemas.microsoft.com/office/word/2016/wordml/cid" xmlns:w16="http://schemas.microsoft.com/office/word/2018/wordml" xmlns:w16sdtdh="http://schemas.microsoft.com/office/word/2020/wordml/sdtdatahash" xmlns:w16se="http://schemas.microsoft.com/office/word/2015/wordml/symex" xmlns:wpg="http://schemas.microsoft.com/office/word/2010/wordprocessingGroup" xmlns:wpi="http://schemas.microsoft.com/office/word/2010/wordprocessingInk" xmlns:wne="http://schemas.microsoft.com/office/word/2006/wordml" xmlns:wps="http://schemas.microsoft.com/office/word/2010/wordprocessingShape" mc:Ignorable="w14 w15 w16se w16cid w16 w16cex w16sdtdh wp14">
   <w:footnote w:type="separator" w:id="-1">
     <w:p>
       <w:pPr>
@@ -4118,7 +4043,7 @@
 </file>
 
 <file path=word/header1.xml><?xml version="1.0" encoding="utf-8"?>
-<w:hdr xmlns:wpc="http://schemas.microsoft.com/office/word/2010/wordprocessingCanvas" xmlns:cx="http://schemas.microsoft.com/office/drawing/2014/chartex" xmlns:cx1="http://schemas.microsoft.com/office/drawing/2015/9/8/chartex" xmlns:cx2="http://schemas.microsoft.com/office/drawing/2015/10/21/chartex" xmlns:cx3="http://schemas.microsoft.com/office/drawing/2016/5/9/chartex" xmlns:cx4="http://schemas.microsoft.com/office/drawing/2016/5/10/chartex" xmlns:cx5="http://schemas.microsoft.com/office/drawing/2016/5/11/chartex" xmlns:cx6="http://schemas.microsoft.com/office/drawing/2016/5/12/chartex" xmlns:cx7="http://schemas.microsoft.com/office/drawing/2016/5/13/chartex" xmlns:cx8="http://schemas.microsoft.com/office/drawing/2016/5/14/chartex" xmlns:mc="http://schemas.openxmlformats.org/markup-compatibility/2006" xmlns:aink="http://schemas.microsoft.com/office/drawing/2016/ink" xmlns:am3d="http://schemas.microsoft.com/office/drawing/2017/model3d" xmlns:o="urn:schemas-microsoft-com:office:office" xmlns:r="http://schemas.openxmlformats.org/officeDocument/2006/relationships" xmlns:m="http://schemas.openxmlformats.org/officeDocument/2006/math" xmlns:v="urn:schemas-microsoft-com:vml" xmlns:wp14="http://schemas.microsoft.com/office/word/2010/wordprocessingDrawing" xmlns:wp="http://schemas.openxmlformats.org/drawingml/2006/wordprocessingDrawing" xmlns:w10="urn:schemas-microsoft-com:office:word" xmlns:w="http://schemas.openxmlformats.org/wordprocessingml/2006/main" xmlns:w14="http://schemas.microsoft.com/office/word/2010/wordml" xmlns:w15="http://schemas.microsoft.com/office/word/2012/wordml" xmlns:w16cex="http://schemas.microsoft.com/office/word/2018/wordml/cex" xmlns:w16cid="http://schemas.microsoft.com/office/word/2016/wordml/cid" xmlns:w16="http://schemas.microsoft.com/office/word/2018/wordml" xmlns:w16sdtdh="http://schemas.microsoft.com/office/word/2020/wordml/sdtdatahash" xmlns:w16se="http://schemas.microsoft.com/office/word/2015/wordml/symex" xmlns:wpg="http://schemas.microsoft.com/office/word/2010/wordprocessingGroup" xmlns:wpi="http://schemas.microsoft.com/office/word/2010/wordprocessingInk" xmlns:wne="http://schemas.microsoft.com/office/word/2006/wordml" xmlns:wps="http://schemas.microsoft.com/office/word/2010/wordprocessingShape" mc:Ignorable="w14 w15 w16se w16cid w16 w16cex w16sdtdh wp14">
+<w:hdr xmlns:wpc="http://schemas.microsoft.com/office/word/2010/wordprocessingCanvas" xmlns:cx="http://schemas.microsoft.com/office/drawing/2014/chartex" xmlns:cx1="http://schemas.microsoft.com/office/drawing/2015/9/8/chartex" xmlns:cx2="http://schemas.microsoft.com/office/drawing/2015/10/21/chartex" xmlns:cx3="http://schemas.microsoft.com/office/drawing/2016/5/9/chartex" xmlns:cx4="http://schemas.microsoft.com/office/drawing/2016/5/10/chartex" xmlns:cx5="http://schemas.microsoft.com/office/drawing/2016/5/11/chartex" xmlns:cx6="http://schemas.microsoft.com/office/drawing/2016/5/12/chartex" xmlns:cx7="http://schemas.microsoft.com/office/drawing/2016/5/13/chartex" xmlns:cx8="http://schemas.microsoft.com/office/drawing/2016/5/14/chartex" xmlns:mc="http://schemas.openxmlformats.org/markup-compatibility/2006" xmlns:aink="http://schemas.microsoft.com/office/drawing/2016/ink" xmlns:am3d="http://schemas.microsoft.com/office/drawing/2017/model3d" xmlns:o="urn:schemas-microsoft-com:office:office" xmlns:oel="http://schemas.microsoft.com/office/2019/extlst" xmlns:r="http://schemas.openxmlformats.org/officeDocument/2006/relationships" xmlns:m="http://schemas.openxmlformats.org/officeDocument/2006/math" xmlns:v="urn:schemas-microsoft-com:vml" xmlns:wp14="http://schemas.microsoft.com/office/word/2010/wordprocessingDrawing" xmlns:wp="http://schemas.openxmlformats.org/drawingml/2006/wordprocessingDrawing" xmlns:w10="urn:schemas-microsoft-com:office:word" xmlns:w="http://schemas.openxmlformats.org/wordprocessingml/2006/main" xmlns:w14="http://schemas.microsoft.com/office/word/2010/wordml" xmlns:w15="http://schemas.microsoft.com/office/word/2012/wordml" xmlns:w16cex="http://schemas.microsoft.com/office/word/2018/wordml/cex" xmlns:w16cid="http://schemas.microsoft.com/office/word/2016/wordml/cid" xmlns:w16="http://schemas.microsoft.com/office/word/2018/wordml" xmlns:w16sdtdh="http://schemas.microsoft.com/office/word/2020/wordml/sdtdatahash" xmlns:w16se="http://schemas.microsoft.com/office/word/2015/wordml/symex" xmlns:wpg="http://schemas.microsoft.com/office/word/2010/wordprocessingGroup" xmlns:wpi="http://schemas.microsoft.com/office/word/2010/wordprocessingInk" xmlns:wne="http://schemas.microsoft.com/office/word/2006/wordml" xmlns:wps="http://schemas.microsoft.com/office/word/2010/wordprocessingShape" mc:Ignorable="w14 w15 w16se w16cid w16 w16cex w16sdtdh wp14">
   <w:p>
     <w:pPr>
       <w:jc w:val="right"/>
@@ -4128,7 +4053,7 @@
 </file>
 
 <file path=word/header2.xml><?xml version="1.0" encoding="utf-8"?>
-<w:hdr xmlns:wpc="http://schemas.microsoft.com/office/word/2010/wordprocessingCanvas" xmlns:cx="http://schemas.microsoft.com/office/drawing/2014/chartex" xmlns:cx1="http://schemas.microsoft.com/office/drawing/2015/9/8/chartex" xmlns:cx2="http://schemas.microsoft.com/office/drawing/2015/10/21/chartex" xmlns:cx3="http://schemas.microsoft.com/office/drawing/2016/5/9/chartex" xmlns:cx4="http://schemas.microsoft.com/office/drawing/2016/5/10/chartex" xmlns:cx5="http://schemas.microsoft.com/office/drawing/2016/5/11/chartex" xmlns:cx6="http://schemas.microsoft.com/office/drawing/2016/5/12/chartex" xmlns:cx7="http://schemas.microsoft.com/office/drawing/2016/5/13/chartex" xmlns:cx8="http://schemas.microsoft.com/office/drawing/2016/5/14/chartex" xmlns:mc="http://schemas.openxmlformats.org/markup-compatibility/2006" xmlns:aink="http://schemas.microsoft.com/office/drawing/2016/ink" xmlns:am3d="http://schemas.microsoft.com/office/drawing/2017/model3d" xmlns:o="urn:schemas-microsoft-com:office:office" xmlns:r="http://schemas.openxmlformats.org/officeDocument/2006/relationships" xmlns:m="http://schemas.openxmlformats.org/officeDocument/2006/math" xmlns:v="urn:schemas-microsoft-com:vml" xmlns:wp14="http://schemas.microsoft.com/office/word/2010/wordprocessingDrawing" xmlns:wp="http://schemas.openxmlformats.org/drawingml/2006/wordprocessingDrawing" xmlns:w10="urn:schemas-microsoft-com:office:word" xmlns:w="http://schemas.openxmlformats.org/wordprocessingml/2006/main" xmlns:w14="http://schemas.microsoft.com/office/word/2010/wordml" xmlns:w15="http://schemas.microsoft.com/office/word/2012/wordml" xmlns:w16cex="http://schemas.microsoft.com/office/word/2018/wordml/cex" xmlns:w16cid="http://schemas.microsoft.com/office/word/2016/wordml/cid" xmlns:w16="http://schemas.microsoft.com/office/word/2018/wordml" xmlns:w16sdtdh="http://schemas.microsoft.com/office/word/2020/wordml/sdtdatahash" xmlns:w16se="http://schemas.microsoft.com/office/word/2015/wordml/symex" xmlns:wpg="http://schemas.microsoft.com/office/word/2010/wordprocessingGroup" xmlns:wpi="http://schemas.microsoft.com/office/word/2010/wordprocessingInk" xmlns:wne="http://schemas.microsoft.com/office/word/2006/wordml" xmlns:wps="http://schemas.microsoft.com/office/word/2010/wordprocessingShape" mc:Ignorable="w14 w15 w16se w16cid w16 w16cex w16sdtdh wp14">
+<w:hdr xmlns:wpc="http://schemas.microsoft.com/office/word/2010/wordprocessingCanvas" xmlns:cx="http://schemas.microsoft.com/office/drawing/2014/chartex" xmlns:cx1="http://schemas.microsoft.com/office/drawing/2015/9/8/chartex" xmlns:cx2="http://schemas.microsoft.com/office/drawing/2015/10/21/chartex" xmlns:cx3="http://schemas.microsoft.com/office/drawing/2016/5/9/chartex" xmlns:cx4="http://schemas.microsoft.com/office/drawing/2016/5/10/chartex" xmlns:cx5="http://schemas.microsoft.com/office/drawing/2016/5/11/chartex" xmlns:cx6="http://schemas.microsoft.com/office/drawing/2016/5/12/chartex" xmlns:cx7="http://schemas.microsoft.com/office/drawing/2016/5/13/chartex" xmlns:cx8="http://schemas.microsoft.com/office/drawing/2016/5/14/chartex" xmlns:mc="http://schemas.openxmlformats.org/markup-compatibility/2006" xmlns:aink="http://schemas.microsoft.com/office/drawing/2016/ink" xmlns:am3d="http://schemas.microsoft.com/office/drawing/2017/model3d" xmlns:o="urn:schemas-microsoft-com:office:office" xmlns:oel="http://schemas.microsoft.com/office/2019/extlst" xmlns:r="http://schemas.openxmlformats.org/officeDocument/2006/relationships" xmlns:m="http://schemas.openxmlformats.org/officeDocument/2006/math" xmlns:v="urn:schemas-microsoft-com:vml" xmlns:wp14="http://schemas.microsoft.com/office/word/2010/wordprocessingDrawing" xmlns:wp="http://schemas.openxmlformats.org/drawingml/2006/wordprocessingDrawing" xmlns:w10="urn:schemas-microsoft-com:office:word" xmlns:w="http://schemas.openxmlformats.org/wordprocessingml/2006/main" xmlns:w14="http://schemas.microsoft.com/office/word/2010/wordml" xmlns:w15="http://schemas.microsoft.com/office/word/2012/wordml" xmlns:w16cex="http://schemas.microsoft.com/office/word/2018/wordml/cex" xmlns:w16cid="http://schemas.microsoft.com/office/word/2016/wordml/cid" xmlns:w16="http://schemas.microsoft.com/office/word/2018/wordml" xmlns:w16sdtdh="http://schemas.microsoft.com/office/word/2020/wordml/sdtdatahash" xmlns:w16se="http://schemas.microsoft.com/office/word/2015/wordml/symex" xmlns:wpg="http://schemas.microsoft.com/office/word/2010/wordprocessingGroup" xmlns:wpi="http://schemas.microsoft.com/office/word/2010/wordprocessingInk" xmlns:wne="http://schemas.microsoft.com/office/word/2006/wordml" xmlns:wps="http://schemas.microsoft.com/office/word/2010/wordprocessingShape" mc:Ignorable="w14 w15 w16se w16cid w16 w16cex w16sdtdh wp14">
   <w:p>
     <w:r>
       <w:rPr>
@@ -4187,7 +4112,7 @@
 </file>
 
 <file path=word/numbering.xml><?xml version="1.0" encoding="utf-8"?>
-<w:numbering xmlns:wpc="http://schemas.microsoft.com/office/word/2010/wordprocessingCanvas" xmlns:cx="http://schemas.microsoft.com/office/drawing/2014/chartex" xmlns:cx1="http://schemas.microsoft.com/office/drawing/2015/9/8/chartex" xmlns:cx2="http://schemas.microsoft.com/office/drawing/2015/10/21/chartex" xmlns:cx3="http://schemas.microsoft.com/office/drawing/2016/5/9/chartex" xmlns:cx4="http://schemas.microsoft.com/office/drawing/2016/5/10/chartex" xmlns:cx5="http://schemas.microsoft.com/office/drawing/2016/5/11/chartex" xmlns:cx6="http://schemas.microsoft.com/office/drawing/2016/5/12/chartex" xmlns:cx7="http://schemas.microsoft.com/office/drawing/2016/5/13/chartex" xmlns:cx8="http://schemas.microsoft.com/office/drawing/2016/5/14/chartex" xmlns:mc="http://schemas.openxmlformats.org/markup-compatibility/2006" xmlns:aink="http://schemas.microsoft.com/office/drawing/2016/ink" xmlns:am3d="http://schemas.microsoft.com/office/drawing/2017/model3d" xmlns:o="urn:schemas-microsoft-com:office:office" xmlns:r="http://schemas.openxmlformats.org/officeDocument/2006/relationships" xmlns:m="http://schemas.openxmlformats.org/officeDocument/2006/math" xmlns:v="urn:schemas-microsoft-com:vml" xmlns:wp14="http://schemas.microsoft.com/office/word/2010/wordprocessingDrawing" xmlns:wp="http://schemas.openxmlformats.org/drawingml/2006/wordprocessingDrawing" xmlns:w10="urn:schemas-microsoft-com:office:word" xmlns:w="http://schemas.openxmlformats.org/wordprocessingml/2006/main" xmlns:w14="http://schemas.microsoft.com/office/word/2010/wordml" xmlns:w15="http://schemas.microsoft.com/office/word/2012/wordml" xmlns:w16cex="http://schemas.microsoft.com/office/word/2018/wordml/cex" xmlns:w16cid="http://schemas.microsoft.com/office/word/2016/wordml/cid" xmlns:w16="http://schemas.microsoft.com/office/word/2018/wordml" xmlns:w16sdtdh="http://schemas.microsoft.com/office/word/2020/wordml/sdtdatahash" xmlns:w16se="http://schemas.microsoft.com/office/word/2015/wordml/symex" xmlns:wpg="http://schemas.microsoft.com/office/word/2010/wordprocessingGroup" xmlns:wpi="http://schemas.microsoft.com/office/word/2010/wordprocessingInk" xmlns:wne="http://schemas.microsoft.com/office/word/2006/wordml" xmlns:wps="http://schemas.microsoft.com/office/word/2010/wordprocessingShape" mc:Ignorable="w14 w15 w16se w16cid w16 w16cex w16sdtdh wp14">
+<w:numbering xmlns:wpc="http://schemas.microsoft.com/office/word/2010/wordprocessingCanvas" xmlns:cx="http://schemas.microsoft.com/office/drawing/2014/chartex" xmlns:cx1="http://schemas.microsoft.com/office/drawing/2015/9/8/chartex" xmlns:cx2="http://schemas.microsoft.com/office/drawing/2015/10/21/chartex" xmlns:cx3="http://schemas.microsoft.com/office/drawing/2016/5/9/chartex" xmlns:cx4="http://schemas.microsoft.com/office/drawing/2016/5/10/chartex" xmlns:cx5="http://schemas.microsoft.com/office/drawing/2016/5/11/chartex" xmlns:cx6="http://schemas.microsoft.com/office/drawing/2016/5/12/chartex" xmlns:cx7="http://schemas.microsoft.com/office/drawing/2016/5/13/chartex" xmlns:cx8="http://schemas.microsoft.com/office/drawing/2016/5/14/chartex" xmlns:mc="http://schemas.openxmlformats.org/markup-compatibility/2006" xmlns:aink="http://schemas.microsoft.com/office/drawing/2016/ink" xmlns:am3d="http://schemas.microsoft.com/office/drawing/2017/model3d" xmlns:o="urn:schemas-microsoft-com:office:office" xmlns:oel="http://schemas.microsoft.com/office/2019/extlst" xmlns:r="http://schemas.openxmlformats.org/officeDocument/2006/relationships" xmlns:m="http://schemas.openxmlformats.org/officeDocument/2006/math" xmlns:v="urn:schemas-microsoft-com:vml" xmlns:wp14="http://schemas.microsoft.com/office/word/2010/wordprocessingDrawing" xmlns:wp="http://schemas.openxmlformats.org/drawingml/2006/wordprocessingDrawing" xmlns:w10="urn:schemas-microsoft-com:office:word" xmlns:w="http://schemas.openxmlformats.org/wordprocessingml/2006/main" xmlns:w14="http://schemas.microsoft.com/office/word/2010/wordml" xmlns:w15="http://schemas.microsoft.com/office/word/2012/wordml" xmlns:w16cex="http://schemas.microsoft.com/office/word/2018/wordml/cex" xmlns:w16cid="http://schemas.microsoft.com/office/word/2016/wordml/cid" xmlns:w16="http://schemas.microsoft.com/office/word/2018/wordml" xmlns:w16sdtdh="http://schemas.microsoft.com/office/word/2020/wordml/sdtdatahash" xmlns:w16se="http://schemas.microsoft.com/office/word/2015/wordml/symex" xmlns:wpg="http://schemas.microsoft.com/office/word/2010/wordprocessingGroup" xmlns:wpi="http://schemas.microsoft.com/office/word/2010/wordprocessingInk" xmlns:wne="http://schemas.microsoft.com/office/word/2006/wordml" xmlns:wps="http://schemas.microsoft.com/office/word/2010/wordprocessingShape" mc:Ignorable="w14 w15 w16se w16cid w16 w16cex w16sdtdh wp14">
   <w:abstractNum w:abstractNumId="0" w15:restartNumberingAfterBreak="0">
     <w:nsid w:val="01EB32E5"/>
     <w:multiLevelType w:val="hybridMultilevel"/>
@@ -9263,133 +9188,133 @@
       </w:pPr>
     </w:lvl>
   </w:abstractNum>
-  <w:num w:numId="1">
+  <w:num w:numId="1" w16cid:durableId="1289387920">
     <w:abstractNumId w:val="12"/>
   </w:num>
-  <w:num w:numId="2">
+  <w:num w:numId="2" w16cid:durableId="251016074">
     <w:abstractNumId w:val="17"/>
   </w:num>
-  <w:num w:numId="3">
+  <w:num w:numId="3" w16cid:durableId="1473522546">
     <w:abstractNumId w:val="5"/>
   </w:num>
-  <w:num w:numId="4">
+  <w:num w:numId="4" w16cid:durableId="943465784">
     <w:abstractNumId w:val="23"/>
   </w:num>
-  <w:num w:numId="5">
+  <w:num w:numId="5" w16cid:durableId="944657552">
     <w:abstractNumId w:val="21"/>
   </w:num>
-  <w:num w:numId="6">
+  <w:num w:numId="6" w16cid:durableId="1295139493">
     <w:abstractNumId w:val="8"/>
   </w:num>
-  <w:num w:numId="7">
+  <w:num w:numId="7" w16cid:durableId="451484715">
     <w:abstractNumId w:val="14"/>
   </w:num>
-  <w:num w:numId="8">
+  <w:num w:numId="8" w16cid:durableId="2116440136">
     <w:abstractNumId w:val="15"/>
   </w:num>
-  <w:num w:numId="9">
+  <w:num w:numId="9" w16cid:durableId="683168838">
     <w:abstractNumId w:val="40"/>
   </w:num>
-  <w:num w:numId="10">
+  <w:num w:numId="10" w16cid:durableId="1637031332">
     <w:abstractNumId w:val="37"/>
   </w:num>
-  <w:num w:numId="11">
+  <w:num w:numId="11" w16cid:durableId="636565593">
     <w:abstractNumId w:val="6"/>
   </w:num>
-  <w:num w:numId="12">
+  <w:num w:numId="12" w16cid:durableId="1581600547">
     <w:abstractNumId w:val="38"/>
   </w:num>
-  <w:num w:numId="13">
+  <w:num w:numId="13" w16cid:durableId="67774825">
     <w:abstractNumId w:val="32"/>
   </w:num>
-  <w:num w:numId="14">
+  <w:num w:numId="14" w16cid:durableId="1889145237">
     <w:abstractNumId w:val="28"/>
   </w:num>
-  <w:num w:numId="15">
+  <w:num w:numId="15" w16cid:durableId="726077695">
     <w:abstractNumId w:val="9"/>
   </w:num>
-  <w:num w:numId="16">
+  <w:num w:numId="16" w16cid:durableId="1987004100">
     <w:abstractNumId w:val="31"/>
   </w:num>
-  <w:num w:numId="17">
+  <w:num w:numId="17" w16cid:durableId="1026252004">
     <w:abstractNumId w:val="19"/>
   </w:num>
-  <w:num w:numId="18">
+  <w:num w:numId="18" w16cid:durableId="1677882189">
     <w:abstractNumId w:val="24"/>
   </w:num>
-  <w:num w:numId="19">
+  <w:num w:numId="19" w16cid:durableId="1613125854">
     <w:abstractNumId w:val="13"/>
   </w:num>
-  <w:num w:numId="20">
+  <w:num w:numId="20" w16cid:durableId="931207595">
     <w:abstractNumId w:val="41"/>
   </w:num>
-  <w:num w:numId="21">
+  <w:num w:numId="21" w16cid:durableId="697200849">
     <w:abstractNumId w:val="18"/>
   </w:num>
-  <w:num w:numId="22">
+  <w:num w:numId="22" w16cid:durableId="950626546">
     <w:abstractNumId w:val="25"/>
   </w:num>
-  <w:num w:numId="23">
+  <w:num w:numId="23" w16cid:durableId="935138543">
     <w:abstractNumId w:val="27"/>
   </w:num>
-  <w:num w:numId="24">
+  <w:num w:numId="24" w16cid:durableId="463231873">
     <w:abstractNumId w:val="11"/>
   </w:num>
-  <w:num w:numId="25">
+  <w:num w:numId="25" w16cid:durableId="852691951">
     <w:abstractNumId w:val="4"/>
   </w:num>
-  <w:num w:numId="26">
+  <w:num w:numId="26" w16cid:durableId="81411058">
     <w:abstractNumId w:val="36"/>
   </w:num>
-  <w:num w:numId="27">
+  <w:num w:numId="27" w16cid:durableId="991327974">
     <w:abstractNumId w:val="39"/>
   </w:num>
-  <w:num w:numId="28">
+  <w:num w:numId="28" w16cid:durableId="1680350527">
     <w:abstractNumId w:val="7"/>
   </w:num>
-  <w:num w:numId="29">
+  <w:num w:numId="29" w16cid:durableId="1866089363">
     <w:abstractNumId w:val="16"/>
   </w:num>
-  <w:num w:numId="30">
+  <w:num w:numId="30" w16cid:durableId="1971398422">
     <w:abstractNumId w:val="22"/>
   </w:num>
-  <w:num w:numId="31">
+  <w:num w:numId="31" w16cid:durableId="2059089753">
     <w:abstractNumId w:val="20"/>
   </w:num>
-  <w:num w:numId="32">
+  <w:num w:numId="32" w16cid:durableId="336033873">
     <w:abstractNumId w:val="29"/>
   </w:num>
-  <w:num w:numId="33">
+  <w:num w:numId="33" w16cid:durableId="504173327">
     <w:abstractNumId w:val="42"/>
   </w:num>
-  <w:num w:numId="34">
+  <w:num w:numId="34" w16cid:durableId="214196742">
     <w:abstractNumId w:val="2"/>
   </w:num>
-  <w:num w:numId="35">
+  <w:num w:numId="35" w16cid:durableId="1673951502">
     <w:abstractNumId w:val="26"/>
   </w:num>
-  <w:num w:numId="36">
+  <w:num w:numId="36" w16cid:durableId="1874540699">
     <w:abstractNumId w:val="34"/>
   </w:num>
-  <w:num w:numId="37">
+  <w:num w:numId="37" w16cid:durableId="911164823">
     <w:abstractNumId w:val="1"/>
   </w:num>
-  <w:num w:numId="38">
+  <w:num w:numId="38" w16cid:durableId="301933853">
     <w:abstractNumId w:val="35"/>
   </w:num>
-  <w:num w:numId="39">
+  <w:num w:numId="39" w16cid:durableId="282730149">
     <w:abstractNumId w:val="30"/>
   </w:num>
-  <w:num w:numId="40">
+  <w:num w:numId="40" w16cid:durableId="1863275132">
     <w:abstractNumId w:val="33"/>
   </w:num>
-  <w:num w:numId="41">
+  <w:num w:numId="41" w16cid:durableId="602304704">
     <w:abstractNumId w:val="3"/>
   </w:num>
-  <w:num w:numId="42">
+  <w:num w:numId="42" w16cid:durableId="1767187872">
     <w:abstractNumId w:val="10"/>
   </w:num>
-  <w:num w:numId="43">
+  <w:num w:numId="43" w16cid:durableId="389812559">
     <w:abstractNumId w:val="0"/>
   </w:num>
 </w:numbering>
@@ -9791,14 +9716,14 @@
     <w:lsdException w:name="Unresolved Mention" w:semiHidden="1" w:unhideWhenUsed="1"/>
     <w:lsdException w:name="Smart Link" w:semiHidden="1" w:unhideWhenUsed="1"/>
   </w:latentStyles>
-  <w:style w:type="paragraph" w:default="1" w:styleId="Normal">
+  <w:style w:type="paragraph" w:default="1" w:styleId="a">
     <w:name w:val="Normal"/>
     <w:qFormat/>
   </w:style>
-  <w:style w:type="paragraph" w:styleId="Heading1">
+  <w:style w:type="paragraph" w:styleId="1">
     <w:name w:val="heading 1"/>
-    <w:basedOn w:val="Normal"/>
-    <w:next w:val="Normal"/>
+    <w:basedOn w:val="a"/>
+    <w:next w:val="a"/>
     <w:uiPriority w:val="9"/>
     <w:qFormat/>
     <w:pPr>
@@ -9814,10 +9739,10 @@
       <w:u w:val="single"/>
     </w:rPr>
   </w:style>
-  <w:style w:type="paragraph" w:styleId="Heading2">
+  <w:style w:type="paragraph" w:styleId="2">
     <w:name w:val="heading 2"/>
-    <w:basedOn w:val="Normal"/>
-    <w:next w:val="Normal"/>
+    <w:basedOn w:val="a"/>
+    <w:next w:val="a"/>
     <w:uiPriority w:val="9"/>
     <w:unhideWhenUsed/>
     <w:qFormat/>
@@ -9832,10 +9757,10 @@
       <w:u w:val="single"/>
     </w:rPr>
   </w:style>
-  <w:style w:type="paragraph" w:styleId="Heading3">
+  <w:style w:type="paragraph" w:styleId="3">
     <w:name w:val="heading 3"/>
-    <w:basedOn w:val="Normal"/>
-    <w:next w:val="Normal"/>
+    <w:basedOn w:val="a"/>
+    <w:next w:val="a"/>
     <w:uiPriority w:val="9"/>
     <w:unhideWhenUsed/>
     <w:qFormat/>
@@ -9849,10 +9774,10 @@
       <w:b/>
     </w:rPr>
   </w:style>
-  <w:style w:type="paragraph" w:styleId="Heading4">
+  <w:style w:type="paragraph" w:styleId="4">
     <w:name w:val="heading 4"/>
-    <w:basedOn w:val="Normal"/>
-    <w:next w:val="Normal"/>
+    <w:basedOn w:val="a"/>
+    <w:next w:val="a"/>
     <w:uiPriority w:val="9"/>
     <w:semiHidden/>
     <w:unhideWhenUsed/>
@@ -9867,10 +9792,10 @@
       <w:color w:val="666666"/>
     </w:rPr>
   </w:style>
-  <w:style w:type="paragraph" w:styleId="Heading5">
+  <w:style w:type="paragraph" w:styleId="5">
     <w:name w:val="heading 5"/>
-    <w:basedOn w:val="Normal"/>
-    <w:next w:val="Normal"/>
+    <w:basedOn w:val="a"/>
+    <w:next w:val="a"/>
     <w:uiPriority w:val="9"/>
     <w:semiHidden/>
     <w:unhideWhenUsed/>
@@ -9887,10 +9812,10 @@
       <w:szCs w:val="22"/>
     </w:rPr>
   </w:style>
-  <w:style w:type="paragraph" w:styleId="Heading6">
+  <w:style w:type="paragraph" w:styleId="6">
     <w:name w:val="heading 6"/>
-    <w:basedOn w:val="Normal"/>
-    <w:next w:val="Normal"/>
+    <w:basedOn w:val="a"/>
+    <w:next w:val="a"/>
     <w:uiPriority w:val="9"/>
     <w:semiHidden/>
     <w:unhideWhenUsed/>
@@ -9908,13 +9833,13 @@
       <w:szCs w:val="22"/>
     </w:rPr>
   </w:style>
-  <w:style w:type="character" w:default="1" w:styleId="DefaultParagraphFont">
+  <w:style w:type="character" w:default="1" w:styleId="a0">
     <w:name w:val="Default Paragraph Font"/>
     <w:uiPriority w:val="1"/>
     <w:semiHidden/>
     <w:unhideWhenUsed/>
   </w:style>
-  <w:style w:type="table" w:default="1" w:styleId="TableNormal">
+  <w:style w:type="table" w:default="1" w:styleId="a1">
     <w:name w:val="Normal Table"/>
     <w:uiPriority w:val="99"/>
     <w:semiHidden/>
@@ -9929,7 +9854,7 @@
       </w:tblCellMar>
     </w:tblPr>
   </w:style>
-  <w:style w:type="numbering" w:default="1" w:styleId="NoList">
+  <w:style w:type="numbering" w:default="1" w:styleId="a2">
     <w:name w:val="No List"/>
     <w:uiPriority w:val="99"/>
     <w:semiHidden/>
@@ -9946,10 +9871,10 @@
       </w:tblCellMar>
     </w:tblPr>
   </w:style>
-  <w:style w:type="paragraph" w:styleId="Title">
+  <w:style w:type="paragraph" w:styleId="a3">
     <w:name w:val="Title"/>
-    <w:basedOn w:val="Normal"/>
-    <w:next w:val="Normal"/>
+    <w:basedOn w:val="a"/>
+    <w:next w:val="a"/>
     <w:uiPriority w:val="10"/>
     <w:qFormat/>
     <w:pPr>
@@ -9962,10 +9887,10 @@
       <w:szCs w:val="52"/>
     </w:rPr>
   </w:style>
-  <w:style w:type="paragraph" w:styleId="Subtitle">
+  <w:style w:type="paragraph" w:styleId="a4">
     <w:name w:val="Subtitle"/>
-    <w:basedOn w:val="Normal"/>
-    <w:next w:val="Normal"/>
+    <w:basedOn w:val="a"/>
+    <w:next w:val="a"/>
     <w:uiPriority w:val="11"/>
     <w:qFormat/>
     <w:pPr>
@@ -9982,7 +9907,7 @@
   </w:style>
   <w:style w:type="paragraph" w:styleId="NormalWeb">
     <w:name w:val="Normal (Web)"/>
-    <w:basedOn w:val="Normal"/>
+    <w:basedOn w:val="a"/>
     <w:uiPriority w:val="99"/>
     <w:semiHidden/>
     <w:unhideWhenUsed/>
@@ -9991,9 +9916,9 @@
       <w:rFonts w:ascii="Times New Roman" w:hAnsi="Times New Roman" w:cs="Times New Roman"/>
     </w:rPr>
   </w:style>
-  <w:style w:type="paragraph" w:styleId="ListParagraph">
+  <w:style w:type="paragraph" w:styleId="a5">
     <w:name w:val="List Paragraph"/>
-    <w:basedOn w:val="Normal"/>
+    <w:basedOn w:val="a"/>
     <w:uiPriority w:val="34"/>
     <w:qFormat/>
     <w:rsid w:val="00BF3499"/>
@@ -10002,10 +9927,10 @@
       <w:contextualSpacing/>
     </w:pPr>
   </w:style>
-  <w:style w:type="paragraph" w:styleId="Header">
+  <w:style w:type="paragraph" w:styleId="a6">
     <w:name w:val="header"/>
-    <w:basedOn w:val="Normal"/>
-    <w:link w:val="HeaderChar"/>
+    <w:basedOn w:val="a"/>
+    <w:link w:val="a7"/>
     <w:uiPriority w:val="99"/>
     <w:unhideWhenUsed/>
     <w:rsid w:val="001857F5"/>
@@ -10017,17 +9942,17 @@
       <w:spacing w:line="240" w:lineRule="auto"/>
     </w:pPr>
   </w:style>
-  <w:style w:type="character" w:customStyle="1" w:styleId="HeaderChar">
-    <w:name w:val="Header Char"/>
-    <w:basedOn w:val="DefaultParagraphFont"/>
-    <w:link w:val="Header"/>
+  <w:style w:type="character" w:customStyle="1" w:styleId="a7">
+    <w:name w:val="כותרת עליונה תו"/>
+    <w:basedOn w:val="a0"/>
+    <w:link w:val="a6"/>
     <w:uiPriority w:val="99"/>
     <w:rsid w:val="001857F5"/>
   </w:style>
-  <w:style w:type="paragraph" w:styleId="Footer">
+  <w:style w:type="paragraph" w:styleId="a8">
     <w:name w:val="footer"/>
-    <w:basedOn w:val="Normal"/>
-    <w:link w:val="FooterChar"/>
+    <w:basedOn w:val="a"/>
+    <w:link w:val="a9"/>
     <w:uiPriority w:val="99"/>
     <w:unhideWhenUsed/>
     <w:rsid w:val="001857F5"/>
@@ -10039,10 +9964,10 @@
       <w:spacing w:line="240" w:lineRule="auto"/>
     </w:pPr>
   </w:style>
-  <w:style w:type="character" w:customStyle="1" w:styleId="FooterChar">
-    <w:name w:val="Footer Char"/>
-    <w:basedOn w:val="DefaultParagraphFont"/>
-    <w:link w:val="Footer"/>
+  <w:style w:type="character" w:customStyle="1" w:styleId="a9">
+    <w:name w:val="כותרת תחתונה תו"/>
+    <w:basedOn w:val="a0"/>
+    <w:link w:val="a8"/>
     <w:uiPriority w:val="99"/>
     <w:rsid w:val="001857F5"/>
   </w:style>
